--- a/Progress_Reports/CIS375_TeamFeynman_WeeklyStatus.docx
+++ b/Progress_Reports/CIS375_TeamFeynman_WeeklyStatus.docx
@@ -6,99 +6,197 @@
       <w:pPr>
         <w:pStyle w:val="Title"/>
       </w:pPr>
-      <w:r>
-        <w:t>CIS375 - Team Feynman - Weekly Status</w:t>
-      </w:r>
-    </w:p>
-    <w:p>
-      <w:r>
-        <w:t>CIS375 Progress Status Report - Team Feynman - 2/27/2017</w:t>
-      </w:r>
-    </w:p>
-    <w:p>
-      <w:r>
-        <w:t>Summary:  Our team was able to finish all the content for the SPMP and turn it in on time.  We had some issues wrangling formatting in Word and were unable to get them worked out by turn-in time, but aside from that everything turn</w:t>
-      </w:r>
-      <w:r>
-        <w:t>ed</w:t>
-      </w:r>
-      <w:r>
-        <w:t xml:space="preserve"> out OK.</w:t>
-      </w:r>
-    </w:p>
-    <w:p/>
-    <w:p>
-      <w:r>
-        <w:t xml:space="preserve">Prior Week:  </w:t>
-      </w:r>
-      <w:r>
-        <w:t xml:space="preserve">We met Monday, Friday and Sunday, </w:t>
-      </w:r>
-      <w:r>
-        <w:t xml:space="preserve">and on </w:t>
-      </w:r>
-      <w:r>
-        <w:t xml:space="preserve">Friday </w:t>
-      </w:r>
-      <w:r>
-        <w:t xml:space="preserve">worked </w:t>
-      </w:r>
-      <w:r>
-        <w:t xml:space="preserve">to finish up any remaining documents.  Nearly all documents were content-complete (still requiring some edits) by the team on Wednesday.  Friday, we finished the rest, and submitted as well as sending to the PMs.  Sunday we met to go over </w:t>
-      </w:r>
-      <w:r>
-        <w:t xml:space="preserve">a Phase 1 postmortem, and covered topics such as </w:t>
-      </w:r>
-      <w:r>
-        <w:t xml:space="preserve">issues of concern with communication, resource management and </w:t>
-      </w:r>
-      <w:r>
-        <w:t>scheduled a meeting to review the Use Case template.</w:t>
-      </w:r>
-    </w:p>
-    <w:p/>
-    <w:p>
-      <w:r>
-        <w:t>This Week:  We plan to meet this Monday online to hash out the use case summary, and assign individual Use Cases to each team member at that time.  We went over the presentation at the same meeting, and th</w:t>
-      </w:r>
-      <w:r>
-        <w:t xml:space="preserve">e production of PowerPoint slides </w:t>
-      </w:r>
-      <w:r>
-        <w:t>has been assigned to a team member.</w:t>
-      </w:r>
-    </w:p>
-    <w:p/>
-    <w:p>
-      <w:r>
-        <w:t xml:space="preserve">Current Issues:  </w:t>
-      </w:r>
-      <w:r>
-        <w:t>There was some documentation left on Friday that took longer than anticipated, but we were able to get it worked out.  Trying to get everything formatted properly in Word was probably the most difficult piece.  Our plan in the future is to generate a style guide for technical documentation, and also proactively generate a code style guide, so our documents and code stay consistent style-wise.</w:t>
-      </w:r>
-    </w:p>
-    <w:p/>
-    <w:p>
-      <w:r>
-        <w:t xml:space="preserve">Potential Risks:  </w:t>
-      </w:r>
-      <w:r>
-        <w:t>None</w:t>
-      </w:r>
-    </w:p>
-    <w:p/>
-    <w:p>
-      <w:r>
-        <w:t>Risks in Progress:  None</w:t>
-      </w:r>
-    </w:p>
-    <w:p/>
-    <w:p>
-      <w:r>
-        <w:t>Status:  Green</w:t>
-      </w:r>
       <w:bookmarkStart w:id="0" w:name="_GoBack"/>
       <w:bookmarkEnd w:id="0"/>
+      <w:r>
+        <w:t>CIS375 - Team Feynman - Weekly Status</w:t>
+      </w:r>
+    </w:p>
+    <w:p>
+      <w:r>
+        <w:t>CIS375 Progress Status Report - Team Feynman - 3/6/2017</w:t>
+      </w:r>
+    </w:p>
+    <w:p>
+      <w:r>
+        <w:t>Summary:  Our team worked on hashing out customer requirements for functionality and ensuring it perfectly matched the described functionality, as well as our additional functionality.  Cindy did most of the work on the presentation, with Erik doing some tweaking &amp; minor revisions.</w:t>
+      </w:r>
+    </w:p>
+    <w:p/>
+    <w:p>
+      <w:r>
+        <w:t>Prior Week:  We met Monday at 8 PM online, Wednesday at 2 PM, Saturday online via Skype</w:t>
+      </w:r>
+      <w:r>
+        <w:t xml:space="preserve"> at 4 PM, and Sunday at Mardigian with PMs at 4 PM.  We really dove into how the use case summary &amp; diagrams would work, identified our actors, developed use cases and grouped functionality under appropriate use cases.  We</w:t>
+      </w:r>
+      <w:r>
+        <w:t xml:space="preserve"> completed rough drafts of our U</w:t>
+      </w:r>
+      <w:r>
+        <w:t xml:space="preserve">se </w:t>
+      </w:r>
+      <w:r>
+        <w:t>C</w:t>
+      </w:r>
+      <w:r>
+        <w:t xml:space="preserve">ase </w:t>
+      </w:r>
+      <w:r>
+        <w:t>S</w:t>
+      </w:r>
+      <w:r>
+        <w:t xml:space="preserve">pecifications and completed the </w:t>
+      </w:r>
+      <w:r>
+        <w:t>U</w:t>
+      </w:r>
+      <w:r>
+        <w:t xml:space="preserve">se </w:t>
+      </w:r>
+      <w:r>
+        <w:t>C</w:t>
+      </w:r>
+      <w:r>
+        <w:t xml:space="preserve">ase </w:t>
+      </w:r>
+      <w:r>
+        <w:t>S</w:t>
+      </w:r>
+      <w:r>
+        <w:t>ummary except the use case summary diagram (It may sound like we did this in reverse order, but we actually developed our use cases &amp; actors textually/verbally first based on functionality and assigned use case specs based on those.  We just need to draw the diagram now.)</w:t>
+      </w:r>
+    </w:p>
+    <w:p/>
+    <w:p>
+      <w:r>
+        <w:t xml:space="preserve">This Week:  </w:t>
+      </w:r>
+      <w:r>
+        <w:t>We will be meeting Wednesday before class at 2PM to go over final drafts of all Use Case Specifications and the Use Case Summary.  Once we have received more guidance regarding the pieces of the SRS, we will proceed on assigning those and beginning work on them.</w:t>
+      </w:r>
+    </w:p>
+    <w:p/>
+    <w:p>
+      <w:r>
+        <w:t>Current Issues:</w:t>
+      </w:r>
+      <w:r>
+        <w:t xml:space="preserve">  We were foggy on how to draw the Swimlane diagrams and Use Case Diagram (until we realized they were in the book and got guidance from Professor Steiner), and which actors to place in which diagrams.  This has been worked out, we also received guidance from our PMs to make sure Swimlane diagram items are "actions" and not statuses.  We had some issues with coherence between the PMs understanding of the Use Case Diagrams &amp; Swimlane Diagrams and our own, which was resolved by speaking with Professor Steiner. </w:t>
+      </w:r>
+    </w:p>
+    <w:p/>
+    <w:p>
+      <w:r>
+        <w:t>Potential Risks:  Cindy Samano starting Internship soon, less hours available.</w:t>
+      </w:r>
+    </w:p>
+    <w:p>
+      <w:r>
+        <w:t>Risks in Progress:  Erik and Cindy were ill, unable to meet in person.  Work output temporarily decreased for bot</w:t>
+      </w:r>
+      <w:r>
+        <w:t>h team members, had to schedule meeting online, less efficient.</w:t>
+      </w:r>
+    </w:p>
+    <w:p>
+      <w:r>
+        <w:t>Status:  Green</w:t>
+      </w:r>
+    </w:p>
+    <w:p>
+      <w:r>
+        <w:br w:type="page"/>
+      </w:r>
+    </w:p>
+    <w:p>
+      <w:r>
+        <w:lastRenderedPageBreak/>
+        <w:t>CIS375 Progress Status Report - Team Feynman - 2/27/2017</w:t>
+      </w:r>
+    </w:p>
+    <w:p>
+      <w:r>
+        <w:t>Summary:  Our team was able to finish all the content for the SPMP and turn it in on time.  We had some issues wrangling formatting in Word and were unable to get them worked out by turn-in time, but aside from that everything turn</w:t>
+      </w:r>
+      <w:r>
+        <w:t>ed</w:t>
+      </w:r>
+      <w:r>
+        <w:t xml:space="preserve"> out OK.</w:t>
+      </w:r>
+    </w:p>
+    <w:p/>
+    <w:p>
+      <w:r>
+        <w:t xml:space="preserve">Prior Week:  </w:t>
+      </w:r>
+      <w:r>
+        <w:t xml:space="preserve">We met Monday, Friday and Sunday, </w:t>
+      </w:r>
+      <w:r>
+        <w:t xml:space="preserve">and on </w:t>
+      </w:r>
+      <w:r>
+        <w:t xml:space="preserve">Friday </w:t>
+      </w:r>
+      <w:r>
+        <w:t xml:space="preserve">worked </w:t>
+      </w:r>
+      <w:r>
+        <w:t xml:space="preserve">to finish up any remaining documents.  Nearly all documents were content-complete (still requiring some edits) by the team on Wednesday.  Friday, we finished the rest, and submitted as well as sending to the PMs.  Sunday we met to go over </w:t>
+      </w:r>
+      <w:r>
+        <w:t xml:space="preserve">a Phase 1 postmortem, and covered topics such as </w:t>
+      </w:r>
+      <w:r>
+        <w:t xml:space="preserve">issues of concern with communication, resource management and </w:t>
+      </w:r>
+      <w:r>
+        <w:t>scheduled a meeting to review the Use Case template.</w:t>
+      </w:r>
+    </w:p>
+    <w:p/>
+    <w:p>
+      <w:r>
+        <w:t>This Week:  We plan to meet this Monday online to hash out the use case summary, and assign individual Use Cases to each team member at that time.  We went over the presentation at the same meeting, and th</w:t>
+      </w:r>
+      <w:r>
+        <w:t xml:space="preserve">e production of PowerPoint slides </w:t>
+      </w:r>
+      <w:r>
+        <w:t>has been assigned to a team member.</w:t>
+      </w:r>
+    </w:p>
+    <w:p/>
+    <w:p>
+      <w:r>
+        <w:t xml:space="preserve">Current Issues:  </w:t>
+      </w:r>
+      <w:r>
+        <w:t>There was some documentation left on Friday that took longer than anticipated, but we were able to get it worked out.  Trying to get everything formatted properly in Word was probably the most difficult piece.  Our plan in the future is to generate a style guide for technical documentation, and also proactively generate a code style guide, so our documents and code stay consistent style-wise.</w:t>
+      </w:r>
+    </w:p>
+    <w:p/>
+    <w:p>
+      <w:r>
+        <w:t xml:space="preserve">Potential Risks:  </w:t>
+      </w:r>
+      <w:r>
+        <w:t>None</w:t>
+      </w:r>
+    </w:p>
+    <w:p/>
+    <w:p>
+      <w:r>
+        <w:t>Risks in Progress:  None</w:t>
+      </w:r>
+    </w:p>
+    <w:p/>
+    <w:p>
+      <w:r>
+        <w:t>Status:  Green</w:t>
+      </w:r>
     </w:p>
     <w:p>
       <w:r>
@@ -120,15 +218,7 @@
     <w:p/>
     <w:p>
       <w:r>
-        <w:t xml:space="preserve">Prior Week:  We began assigning the SPMP sections, decided on our tools, trained with our tools, and have at least begun all SPMP sections.  Some smaller sections' first drafts (Problem Statement, </w:t>
-      </w:r>
-      <w:proofErr w:type="spellStart"/>
-      <w:r>
-        <w:t>etc</w:t>
-      </w:r>
-      <w:proofErr w:type="spellEnd"/>
-      <w:r>
-        <w:t>) have been completed.  We also met with our PMs and they provided recommendations on several things.</w:t>
+        <w:t>Prior Week:  We began assigning the SPMP sections, decided on our tools, trained with our tools, and have at least begun all SPMP sections.  Some smaller sections' first drafts (Problem Statement, etc) have been completed.  We also met with our PMs and they provided recommendations on several things.</w:t>
       </w:r>
     </w:p>
     <w:p/>

--- a/Progress_Reports/CIS375_TeamFeynman_WeeklyStatus.docx
+++ b/Progress_Reports/CIS375_TeamFeynman_WeeklyStatus.docx
@@ -1,17 +1,90 @@
 
 <file path=word/document.xml><?xml version="1.0" encoding="utf-8"?>
-<w:document xmlns:wpc="http://schemas.microsoft.com/office/word/2010/wordprocessingCanvas" xmlns:mc="http://schemas.openxmlformats.org/markup-compatibility/2006" xmlns:o="urn:schemas-microsoft-com:office:office" xmlns:r="http://schemas.openxmlformats.org/officeDocument/2006/relationships" xmlns:m="http://schemas.openxmlformats.org/officeDocument/2006/math" xmlns:v="urn:schemas-microsoft-com:vml" xmlns:wp14="http://schemas.microsoft.com/office/word/2010/wordprocessingDrawing" xmlns:wp="http://schemas.openxmlformats.org/drawingml/2006/wordprocessingDrawing" xmlns:w10="urn:schemas-microsoft-com:office:word" xmlns:w="http://schemas.openxmlformats.org/wordprocessingml/2006/main" xmlns:w14="http://schemas.microsoft.com/office/word/2010/wordml" xmlns:wpg="http://schemas.microsoft.com/office/word/2010/wordprocessingGroup" xmlns:wpi="http://schemas.microsoft.com/office/word/2010/wordprocessingInk" xmlns:wne="http://schemas.microsoft.com/office/word/2006/wordml" xmlns:wps="http://schemas.microsoft.com/office/word/2010/wordprocessingShape" mc:Ignorable="w14 wp14">
+<w:document xmlns:wpc="http://schemas.microsoft.com/office/word/2010/wordprocessingCanvas" xmlns:cx="http://schemas.microsoft.com/office/drawing/2014/chartex" xmlns:cx1="http://schemas.microsoft.com/office/drawing/2015/9/8/chartex" xmlns:cx2="http://schemas.microsoft.com/office/drawing/2015/10/21/chartex" xmlns:cx3="http://schemas.microsoft.com/office/drawing/2016/5/9/chartex" xmlns:cx4="http://schemas.microsoft.com/office/drawing/2016/5/10/chartex" xmlns:cx5="http://schemas.microsoft.com/office/drawing/2016/5/11/chartex" xmlns:cx6="http://schemas.microsoft.com/office/drawing/2016/5/12/chartex" xmlns:cx7="http://schemas.microsoft.com/office/drawing/2016/5/13/chartex" xmlns:cx8="http://schemas.microsoft.com/office/drawing/2016/5/14/chartex" xmlns:mc="http://schemas.openxmlformats.org/markup-compatibility/2006" xmlns:o="urn:schemas-microsoft-com:office:office" xmlns:r="http://schemas.openxmlformats.org/officeDocument/2006/relationships" xmlns:m="http://schemas.openxmlformats.org/officeDocument/2006/math" xmlns:v="urn:schemas-microsoft-com:vml" xmlns:wp14="http://schemas.microsoft.com/office/word/2010/wordprocessingDrawing" xmlns:wp="http://schemas.openxmlformats.org/drawingml/2006/wordprocessingDrawing" xmlns:w10="urn:schemas-microsoft-com:office:word" xmlns:w="http://schemas.openxmlformats.org/wordprocessingml/2006/main" xmlns:w14="http://schemas.microsoft.com/office/word/2010/wordml" xmlns:w15="http://schemas.microsoft.com/office/word/2012/wordml" xmlns:w16se="http://schemas.microsoft.com/office/word/2015/wordml/symex" xmlns:wpg="http://schemas.microsoft.com/office/word/2010/wordprocessingGroup" xmlns:wpi="http://schemas.microsoft.com/office/word/2010/wordprocessingInk" xmlns:wne="http://schemas.microsoft.com/office/word/2006/wordml" xmlns:wps="http://schemas.microsoft.com/office/word/2010/wordprocessingShape" mc:Ignorable="w14 w15 w16se wp14">
   <w:body>
     <w:p>
       <w:pPr>
         <w:pStyle w:val="Title"/>
       </w:pPr>
+      <w:r>
+        <w:t>CIS375 - Team Feynman - Weekly Status</w:t>
+      </w:r>
+    </w:p>
+    <w:p>
+      <w:r>
+        <w:t>CIS375 Progress Status Report - Team Feynman - 3/</w:t>
+      </w:r>
+      <w:r>
+        <w:t>13</w:t>
+      </w:r>
+      <w:r>
+        <w:t>/2017</w:t>
+      </w:r>
+    </w:p>
+    <w:p>
+      <w:r>
+        <w:t xml:space="preserve">Summary:  </w:t>
+      </w:r>
+      <w:r>
+        <w:t>Our team heavily focused on the use cases this week, there was a lot of confusion on how to generate the use cases.  We worked with our PMs on determining what needed to be done for the following week on the SRS, and assigned SRS sections to all team members.</w:t>
+      </w:r>
+    </w:p>
+    <w:p/>
+    <w:p>
+      <w:r>
+        <w:t xml:space="preserve">Prior Week:  </w:t>
+      </w:r>
+      <w:r>
+        <w:t>We met Wednesday, Saturday, and Sunday and Monday and spent most of our time agonizing over the Use Case Diagrams.  We met with the PMs on Sunday and Monday and determined that our diagrams would probably be what would take us the most time.</w:t>
+      </w:r>
+    </w:p>
+    <w:p/>
+    <w:p>
+      <w:r>
+        <w:t xml:space="preserve">This Week:  </w:t>
+      </w:r>
+      <w:r>
+        <w:t>We plan on focusing on all diagrams first.  We are still in the process of working out the use cases and hope to be done with that tomorrow (Tuesday), and will then focus on getting the diagrams created.  We hope to have these done by Wednesday, tweaked by Thursday, and then will spend Thursday and most of Friday producing the rest of the documents, with all team members meeting at minimum on Friday.</w:t>
+      </w:r>
+    </w:p>
+    <w:p/>
+    <w:p>
+      <w:r>
+        <w:t xml:space="preserve">Current Issues:  </w:t>
+      </w:r>
+      <w:r>
+        <w:t>We spent so much time agonizing over the use case diagrams we’re behind on the SRS.</w:t>
+      </w:r>
+    </w:p>
+    <w:p/>
+    <w:p>
+      <w:r>
+        <w:t xml:space="preserve">Potential Risks:  </w:t>
+      </w:r>
+    </w:p>
+    <w:p>
+      <w:r>
+        <w:t xml:space="preserve">Risks in Progress:  </w:t>
+      </w:r>
+      <w:r>
+        <w:t>Cindy began internship, we are getting behind schedule</w:t>
+      </w:r>
+    </w:p>
+    <w:p>
       <w:bookmarkStart w:id="0" w:name="_GoBack"/>
       <w:bookmarkEnd w:id="0"/>
-      <w:r>
-        <w:t>CIS375 - Team Feynman - Weekly Status</w:t>
-      </w:r>
-    </w:p>
+    </w:p>
+    <w:p>
+      <w:r>
+        <w:t>Status:  Yellow</w:t>
+      </w:r>
+    </w:p>
+    <w:p>
+      <w:r>
+        <w:br w:type="page"/>
+      </w:r>
+    </w:p>
+    <w:p/>
     <w:p>
       <w:r>
         <w:t>CIS375 Progress Status Report - Team Feynman - 3/6/2017</w:t>
@@ -263,7 +336,7 @@
 </file>
 
 <file path=word/styles.xml><?xml version="1.0" encoding="utf-8"?>
-<w:styles xmlns:mc="http://schemas.openxmlformats.org/markup-compatibility/2006" xmlns:r="http://schemas.openxmlformats.org/officeDocument/2006/relationships" xmlns:w="http://schemas.openxmlformats.org/wordprocessingml/2006/main" xmlns:w14="http://schemas.microsoft.com/office/word/2010/wordml" mc:Ignorable="w14">
+<w:styles xmlns:mc="http://schemas.openxmlformats.org/markup-compatibility/2006" xmlns:r="http://schemas.openxmlformats.org/officeDocument/2006/relationships" xmlns:w="http://schemas.openxmlformats.org/wordprocessingml/2006/main" xmlns:w14="http://schemas.microsoft.com/office/word/2010/wordml" xmlns:w15="http://schemas.microsoft.com/office/word/2012/wordml" xmlns:w16se="http://schemas.microsoft.com/office/word/2015/wordml/symex" mc:Ignorable="w14 w15 w16se">
   <w:docDefaults>
     <w:rPrDefault>
       <w:rPr>
@@ -279,373 +352,381 @@
       </w:pPr>
     </w:pPrDefault>
   </w:docDefaults>
-  <w:latentStyles w:defLockedState="0" w:defUIPriority="99" w:defSemiHidden="1" w:defUnhideWhenUsed="1" w:defQFormat="0" w:count="267">
-    <w:lsdException w:name="Normal" w:semiHidden="0" w:uiPriority="0" w:unhideWhenUsed="0" w:qFormat="1"/>
-    <w:lsdException w:name="heading 1" w:semiHidden="0" w:uiPriority="9" w:unhideWhenUsed="0" w:qFormat="1"/>
-    <w:lsdException w:name="heading 2" w:uiPriority="9" w:qFormat="1"/>
-    <w:lsdException w:name="heading 3" w:uiPriority="9" w:qFormat="1"/>
-    <w:lsdException w:name="heading 4" w:uiPriority="9" w:qFormat="1"/>
-    <w:lsdException w:name="heading 5" w:uiPriority="9" w:qFormat="1"/>
-    <w:lsdException w:name="heading 6" w:uiPriority="9" w:qFormat="1"/>
-    <w:lsdException w:name="heading 7" w:uiPriority="9" w:qFormat="1"/>
-    <w:lsdException w:name="heading 8" w:uiPriority="9" w:qFormat="1"/>
-    <w:lsdException w:name="heading 9" w:uiPriority="9" w:qFormat="1"/>
-    <w:lsdException w:name="toc 1" w:uiPriority="39"/>
-    <w:lsdException w:name="toc 2" w:uiPriority="39"/>
-    <w:lsdException w:name="toc 3" w:uiPriority="39"/>
-    <w:lsdException w:name="toc 4" w:uiPriority="39"/>
-    <w:lsdException w:name="toc 5" w:uiPriority="39"/>
-    <w:lsdException w:name="toc 6" w:uiPriority="39"/>
-    <w:lsdException w:name="toc 7" w:uiPriority="39"/>
-    <w:lsdException w:name="toc 8" w:uiPriority="39"/>
-    <w:lsdException w:name="toc 9" w:uiPriority="39"/>
-    <w:lsdException w:name="caption" w:uiPriority="35" w:qFormat="1"/>
-    <w:lsdException w:name="Title" w:semiHidden="0" w:uiPriority="10" w:unhideWhenUsed="0" w:qFormat="1"/>
-    <w:lsdException w:name="Default Paragraph Font" w:uiPriority="1"/>
-    <w:lsdException w:name="Subtitle" w:semiHidden="0" w:uiPriority="11" w:unhideWhenUsed="0" w:qFormat="1"/>
-    <w:lsdException w:name="Strong" w:semiHidden="0" w:uiPriority="22" w:unhideWhenUsed="0" w:qFormat="1"/>
-    <w:lsdException w:name="Emphasis" w:semiHidden="0" w:uiPriority="20" w:unhideWhenUsed="0" w:qFormat="1"/>
-    <w:lsdException w:name="Table Grid" w:semiHidden="0" w:uiPriority="59" w:unhideWhenUsed="0"/>
-    <w:lsdException w:name="Placeholder Text" w:unhideWhenUsed="0"/>
-    <w:lsdException w:name="No Spacing" w:semiHidden="0" w:uiPriority="1" w:unhideWhenUsed="0" w:qFormat="1"/>
-    <w:lsdException w:name="Light Shading" w:semiHidden="0" w:uiPriority="60" w:unhideWhenUsed="0"/>
-    <w:lsdException w:name="Light List" w:semiHidden="0" w:uiPriority="61" w:unhideWhenUsed="0"/>
-    <w:lsdException w:name="Light Grid" w:semiHidden="0" w:uiPriority="62" w:unhideWhenUsed="0"/>
-    <w:lsdException w:name="Medium Shading 1" w:semiHidden="0" w:uiPriority="63" w:unhideWhenUsed="0"/>
-    <w:lsdException w:name="Medium Shading 2" w:semiHidden="0" w:uiPriority="64" w:unhideWhenUsed="0"/>
-    <w:lsdException w:name="Medium List 1" w:semiHidden="0" w:uiPriority="65" w:unhideWhenUsed="0"/>
-    <w:lsdException w:name="Medium List 2" w:semiHidden="0" w:uiPriority="66" w:unhideWhenUsed="0"/>
-    <w:lsdException w:name="Medium Grid 1" w:semiHidden="0" w:uiPriority="67" w:unhideWhenUsed="0"/>
-    <w:lsdException w:name="Medium Grid 2" w:semiHidden="0" w:uiPriority="68" w:unhideWhenUsed="0"/>
-    <w:lsdException w:name="Medium Grid 3" w:semiHidden="0" w:uiPriority="69" w:unhideWhenUsed="0"/>
-    <w:lsdException w:name="Dark List" w:semiHidden="0" w:uiPriority="70" w:unhideWhenUsed="0"/>
-    <w:lsdException w:name="Colorful Shading" w:semiHidden="0" w:uiPriority="71" w:unhideWhenUsed="0"/>
-    <w:lsdException w:name="Colorful List" w:semiHidden="0" w:uiPriority="72" w:unhideWhenUsed="0"/>
-    <w:lsdException w:name="Colorful Grid" w:semiHidden="0" w:uiPriority="73" w:unhideWhenUsed="0"/>
-    <w:lsdException w:name="Light Shading Accent 1" w:semiHidden="0" w:uiPriority="60" w:unhideWhenUsed="0"/>
-    <w:lsdException w:name="Light List Accent 1" w:semiHidden="0" w:uiPriority="61" w:unhideWhenUsed="0"/>
-    <w:lsdException w:name="Light Grid Accent 1" w:semiHidden="0" w:uiPriority="62" w:unhideWhenUsed="0"/>
-    <w:lsdException w:name="Medium Shading 1 Accent 1" w:semiHidden="0" w:uiPriority="63" w:unhideWhenUsed="0"/>
-    <w:lsdException w:name="Medium Shading 2 Accent 1" w:semiHidden="0" w:uiPriority="64" w:unhideWhenUsed="0"/>
-    <w:lsdException w:name="Medium List 1 Accent 1" w:semiHidden="0" w:uiPriority="65" w:unhideWhenUsed="0"/>
-    <w:lsdException w:name="Revision" w:unhideWhenUsed="0"/>
-    <w:lsdException w:name="List Paragraph" w:semiHidden="0" w:uiPriority="34" w:unhideWhenUsed="0" w:qFormat="1"/>
-    <w:lsdException w:name="Quote" w:semiHidden="0" w:uiPriority="29" w:unhideWhenUsed="0" w:qFormat="1"/>
-    <w:lsdException w:name="Intense Quote" w:semiHidden="0" w:uiPriority="30" w:unhideWhenUsed="0" w:qFormat="1"/>
-    <w:lsdException w:name="Medium List 2 Accent 1" w:semiHidden="0" w:uiPriority="66" w:unhideWhenUsed="0"/>
-    <w:lsdException w:name="Medium Grid 1 Accent 1" w:semiHidden="0" w:uiPriority="67" w:unhideWhenUsed="0"/>
-    <w:lsdException w:name="Medium Grid 2 Accent 1" w:semiHidden="0" w:uiPriority="68" w:unhideWhenUsed="0"/>
-    <w:lsdException w:name="Medium Grid 3 Accent 1" w:semiHidden="0" w:uiPriority="69" w:unhideWhenUsed="0"/>
-    <w:lsdException w:name="Dark List Accent 1" w:semiHidden="0" w:uiPriority="70" w:unhideWhenUsed="0"/>
-    <w:lsdException w:name="Colorful Shading Accent 1" w:semiHidden="0" w:uiPriority="71" w:unhideWhenUsed="0"/>
-    <w:lsdException w:name="Colorful List Accent 1" w:semiHidden="0" w:uiPriority="72" w:unhideWhenUsed="0"/>
-    <w:lsdException w:name="Colorful Grid Accent 1" w:semiHidden="0" w:uiPriority="73" w:unhideWhenUsed="0"/>
-    <w:lsdException w:name="Light Shading Accent 2" w:semiHidden="0" w:uiPriority="60" w:unhideWhenUsed="0"/>
-    <w:lsdException w:name="Light List Accent 2" w:semiHidden="0" w:uiPriority="61" w:unhideWhenUsed="0"/>
-    <w:lsdException w:name="Light Grid Accent 2" w:semiHidden="0" w:uiPriority="62" w:unhideWhenUsed="0"/>
-    <w:lsdException w:name="Medium Shading 1 Accent 2" w:semiHidden="0" w:uiPriority="63" w:unhideWhenUsed="0"/>
-    <w:lsdException w:name="Medium Shading 2 Accent 2" w:semiHidden="0" w:uiPriority="64" w:unhideWhenUsed="0"/>
-    <w:lsdException w:name="Medium List 1 Accent 2" w:semiHidden="0" w:uiPriority="65" w:unhideWhenUsed="0"/>
-    <w:lsdException w:name="Medium List 2 Accent 2" w:semiHidden="0" w:uiPriority="66" w:unhideWhenUsed="0"/>
-    <w:lsdException w:name="Medium Grid 1 Accent 2" w:semiHidden="0" w:uiPriority="67" w:unhideWhenUsed="0"/>
-    <w:lsdException w:name="Medium Grid 2 Accent 2" w:semiHidden="0" w:uiPriority="68" w:unhideWhenUsed="0"/>
-    <w:lsdException w:name="Medium Grid 3 Accent 2" w:semiHidden="0" w:uiPriority="69" w:unhideWhenUsed="0"/>
-    <w:lsdException w:name="Dark List Accent 2" w:semiHidden="0" w:uiPriority="70" w:unhideWhenUsed="0"/>
-    <w:lsdException w:name="Colorful Shading Accent 2" w:semiHidden="0" w:uiPriority="71" w:unhideWhenUsed="0"/>
-    <w:lsdException w:name="Colorful List Accent 2" w:semiHidden="0" w:uiPriority="72" w:unhideWhenUsed="0"/>
-    <w:lsdException w:name="Colorful Grid Accent 2" w:semiHidden="0" w:uiPriority="73" w:unhideWhenUsed="0"/>
-    <w:lsdException w:name="Light Shading Accent 3" w:semiHidden="0" w:uiPriority="60" w:unhideWhenUsed="0"/>
-    <w:lsdException w:name="Light List Accent 3" w:semiHidden="0" w:uiPriority="61" w:unhideWhenUsed="0"/>
-    <w:lsdException w:name="Light Grid Accent 3" w:semiHidden="0" w:uiPriority="62" w:unhideWhenUsed="0"/>
-    <w:lsdException w:name="Medium Shading 1 Accent 3" w:semiHidden="0" w:uiPriority="63" w:unhideWhenUsed="0"/>
-    <w:lsdException w:name="Medium Shading 2 Accent 3" w:semiHidden="0" w:uiPriority="64" w:unhideWhenUsed="0"/>
-    <w:lsdException w:name="Medium List 1 Accent 3" w:semiHidden="0" w:uiPriority="65" w:unhideWhenUsed="0"/>
-    <w:lsdException w:name="Medium List 2 Accent 3" w:semiHidden="0" w:uiPriority="66" w:unhideWhenUsed="0"/>
-    <w:lsdException w:name="Medium Grid 1 Accent 3" w:semiHidden="0" w:uiPriority="67" w:unhideWhenUsed="0"/>
-    <w:lsdException w:name="Medium Grid 2 Accent 3" w:semiHidden="0" w:uiPriority="68" w:unhideWhenUsed="0"/>
-    <w:lsdException w:name="Medium Grid 3 Accent 3" w:semiHidden="0" w:uiPriority="69" w:unhideWhenUsed="0"/>
-    <w:lsdException w:name="Dark List Accent 3" w:semiHidden="0" w:uiPriority="70" w:unhideWhenUsed="0"/>
-    <w:lsdException w:name="Colorful Shading Accent 3" w:semiHidden="0" w:uiPriority="71" w:unhideWhenUsed="0"/>
-    <w:lsdException w:name="Colorful List Accent 3" w:semiHidden="0" w:uiPriority="72" w:unhideWhenUsed="0"/>
-    <w:lsdException w:name="Colorful Grid Accent 3" w:semiHidden="0" w:uiPriority="73" w:unhideWhenUsed="0"/>
-    <w:lsdException w:name="Light Shading Accent 4" w:semiHidden="0" w:uiPriority="60" w:unhideWhenUsed="0"/>
-    <w:lsdException w:name="Light List Accent 4" w:semiHidden="0" w:uiPriority="61" w:unhideWhenUsed="0"/>
-    <w:lsdException w:name="Light Grid Accent 4" w:semiHidden="0" w:uiPriority="62" w:unhideWhenUsed="0"/>
-    <w:lsdException w:name="Medium Shading 1 Accent 4" w:semiHidden="0" w:uiPriority="63" w:unhideWhenUsed="0"/>
-    <w:lsdException w:name="Medium Shading 2 Accent 4" w:semiHidden="0" w:uiPriority="64" w:unhideWhenUsed="0"/>
-    <w:lsdException w:name="Medium List 1 Accent 4" w:semiHidden="0" w:uiPriority="65" w:unhideWhenUsed="0"/>
-    <w:lsdException w:name="Medium List 2 Accent 4" w:semiHidden="0" w:uiPriority="66" w:unhideWhenUsed="0"/>
-    <w:lsdException w:name="Medium Grid 1 Accent 4" w:semiHidden="0" w:uiPriority="67" w:unhideWhenUsed="0"/>
-    <w:lsdException w:name="Medium Grid 2 Accent 4" w:semiHidden="0" w:uiPriority="68" w:unhideWhenUsed="0"/>
-    <w:lsdException w:name="Medium Grid 3 Accent 4" w:semiHidden="0" w:uiPriority="69" w:unhideWhenUsed="0"/>
-    <w:lsdException w:name="Dark List Accent 4" w:semiHidden="0" w:uiPriority="70" w:unhideWhenUsed="0"/>
-    <w:lsdException w:name="Colorful Shading Accent 4" w:semiHidden="0" w:uiPriority="71" w:unhideWhenUsed="0"/>
-    <w:lsdException w:name="Colorful List Accent 4" w:semiHidden="0" w:uiPriority="72" w:unhideWhenUsed="0"/>
-    <w:lsdException w:name="Colorful Grid Accent 4" w:semiHidden="0" w:uiPriority="73" w:unhideWhenUsed="0"/>
-    <w:lsdException w:name="Light Shading Accent 5" w:semiHidden="0" w:uiPriority="60" w:unhideWhenUsed="0"/>
-    <w:lsdException w:name="Light List Accent 5" w:semiHidden="0" w:uiPriority="61" w:unhideWhenUsed="0"/>
-    <w:lsdException w:name="Light Grid Accent 5" w:semiHidden="0" w:uiPriority="62" w:unhideWhenUsed="0"/>
-    <w:lsdException w:name="Medium Shading 1 Accent 5" w:semiHidden="0" w:uiPriority="63" w:unhideWhenUsed="0"/>
-    <w:lsdException w:name="Medium Shading 2 Accent 5" w:semiHidden="0" w:uiPriority="64" w:unhideWhenUsed="0"/>
-    <w:lsdException w:name="Medium List 1 Accent 5" w:semiHidden="0" w:uiPriority="65" w:unhideWhenUsed="0"/>
-    <w:lsdException w:name="Medium List 2 Accent 5" w:semiHidden="0" w:uiPriority="66" w:unhideWhenUsed="0"/>
-    <w:lsdException w:name="Medium Grid 1 Accent 5" w:semiHidden="0" w:uiPriority="67" w:unhideWhenUsed="0"/>
-    <w:lsdException w:name="Medium Grid 2 Accent 5" w:semiHidden="0" w:uiPriority="68" w:unhideWhenUsed="0"/>
-    <w:lsdException w:name="Medium Grid 3 Accent 5" w:semiHidden="0" w:uiPriority="69" w:unhideWhenUsed="0"/>
-    <w:lsdException w:name="Dark List Accent 5" w:semiHidden="0" w:uiPriority="70" w:unhideWhenUsed="0"/>
-    <w:lsdException w:name="Colorful Shading Accent 5" w:semiHidden="0" w:uiPriority="71" w:unhideWhenUsed="0"/>
-    <w:lsdException w:name="Colorful List Accent 5" w:semiHidden="0" w:uiPriority="72" w:unhideWhenUsed="0"/>
-    <w:lsdException w:name="Colorful Grid Accent 5" w:semiHidden="0" w:uiPriority="73" w:unhideWhenUsed="0"/>
-    <w:lsdException w:name="Light Shading Accent 6" w:semiHidden="0" w:uiPriority="60" w:unhideWhenUsed="0"/>
-    <w:lsdException w:name="Light List Accent 6" w:semiHidden="0" w:uiPriority="61" w:unhideWhenUsed="0"/>
-    <w:lsdException w:name="Light Grid Accent 6" w:semiHidden="0" w:uiPriority="62" w:unhideWhenUsed="0"/>
-    <w:lsdException w:name="Medium Shading 1 Accent 6" w:semiHidden="0" w:uiPriority="63" w:unhideWhenUsed="0"/>
-    <w:lsdException w:name="Medium Shading 2 Accent 6" w:semiHidden="0" w:uiPriority="64" w:unhideWhenUsed="0"/>
-    <w:lsdException w:name="Medium List 1 Accent 6" w:semiHidden="0" w:uiPriority="65" w:unhideWhenUsed="0"/>
-    <w:lsdException w:name="Medium List 2 Accent 6" w:semiHidden="0" w:uiPriority="66" w:unhideWhenUsed="0"/>
-    <w:lsdException w:name="Medium Grid 1 Accent 6" w:semiHidden="0" w:uiPriority="67" w:unhideWhenUsed="0"/>
-    <w:lsdException w:name="Medium Grid 2 Accent 6" w:semiHidden="0" w:uiPriority="68" w:unhideWhenUsed="0"/>
-    <w:lsdException w:name="Medium Grid 3 Accent 6" w:semiHidden="0" w:uiPriority="69" w:unhideWhenUsed="0"/>
-    <w:lsdException w:name="Dark List Accent 6" w:semiHidden="0" w:uiPriority="70" w:unhideWhenUsed="0"/>
-    <w:lsdException w:name="Colorful Shading Accent 6" w:semiHidden="0" w:uiPriority="71" w:unhideWhenUsed="0"/>
-    <w:lsdException w:name="Colorful List Accent 6" w:semiHidden="0" w:uiPriority="72" w:unhideWhenUsed="0"/>
-    <w:lsdException w:name="Colorful Grid Accent 6" w:semiHidden="0" w:uiPriority="73" w:unhideWhenUsed="0"/>
-    <w:lsdException w:name="Subtle Emphasis" w:semiHidden="0" w:uiPriority="19" w:unhideWhenUsed="0" w:qFormat="1"/>
-    <w:lsdException w:name="Intense Emphasis" w:semiHidden="0" w:uiPriority="21" w:unhideWhenUsed="0" w:qFormat="1"/>
-    <w:lsdException w:name="Subtle Reference" w:semiHidden="0" w:uiPriority="31" w:unhideWhenUsed="0" w:qFormat="1"/>
-    <w:lsdException w:name="Intense Reference" w:semiHidden="0" w:uiPriority="32" w:unhideWhenUsed="0" w:qFormat="1"/>
-    <w:lsdException w:name="Book Title" w:semiHidden="0" w:uiPriority="33" w:unhideWhenUsed="0" w:qFormat="1"/>
-    <w:lsdException w:name="Bibliography" w:uiPriority="37"/>
-    <w:lsdException w:name="TOC Heading" w:uiPriority="39" w:qFormat="1"/>
-  </w:latentStyles>
-  <w:style w:type="paragraph" w:default="1" w:styleId="Normal">
-    <w:name w:val="Normal"/>
-    <w:qFormat/>
-  </w:style>
-  <w:style w:type="character" w:default="1" w:styleId="DefaultParagraphFont">
-    <w:name w:val="Default Paragraph Font"/>
-    <w:uiPriority w:val="1"/>
-    <w:semiHidden/>
-    <w:unhideWhenUsed/>
-  </w:style>
-  <w:style w:type="table" w:default="1" w:styleId="TableNormal">
-    <w:name w:val="Normal Table"/>
-    <w:uiPriority w:val="99"/>
-    <w:semiHidden/>
-    <w:unhideWhenUsed/>
-    <w:tblPr>
-      <w:tblInd w:w="0" w:type="dxa"/>
-      <w:tblCellMar>
-        <w:top w:w="0" w:type="dxa"/>
-        <w:left w:w="108" w:type="dxa"/>
-        <w:bottom w:w="0" w:type="dxa"/>
-        <w:right w:w="108" w:type="dxa"/>
-      </w:tblCellMar>
-    </w:tblPr>
-  </w:style>
-  <w:style w:type="numbering" w:default="1" w:styleId="NoList">
-    <w:name w:val="No List"/>
-    <w:uiPriority w:val="99"/>
-    <w:semiHidden/>
-    <w:unhideWhenUsed/>
-  </w:style>
-  <w:style w:type="paragraph" w:styleId="Title">
-    <w:name w:val="Title"/>
-    <w:basedOn w:val="Normal"/>
-    <w:next w:val="Normal"/>
-    <w:link w:val="TitleChar"/>
-    <w:uiPriority w:val="10"/>
-    <w:qFormat/>
-    <w:rsid w:val="001E2BB0"/>
-    <w:pPr>
-      <w:pBdr>
-        <w:bottom w:val="single" w:sz="8" w:space="4" w:color="4F81BD" w:themeColor="accent1"/>
-      </w:pBdr>
-      <w:spacing w:after="300" w:line="240" w:lineRule="auto"/>
-      <w:contextualSpacing/>
-    </w:pPr>
-    <w:rPr>
-      <w:rFonts w:asciiTheme="majorHAnsi" w:eastAsiaTheme="majorEastAsia" w:hAnsiTheme="majorHAnsi" w:cstheme="majorBidi"/>
-      <w:color w:val="17365D" w:themeColor="text2" w:themeShade="BF"/>
-      <w:spacing w:val="5"/>
-      <w:kern w:val="28"/>
-      <w:sz w:val="52"/>
-      <w:szCs w:val="52"/>
-    </w:rPr>
-  </w:style>
-  <w:style w:type="character" w:customStyle="1" w:styleId="TitleChar">
-    <w:name w:val="Title Char"/>
-    <w:basedOn w:val="DefaultParagraphFont"/>
-    <w:link w:val="Title"/>
-    <w:uiPriority w:val="10"/>
-    <w:rsid w:val="001E2BB0"/>
-    <w:rPr>
-      <w:rFonts w:asciiTheme="majorHAnsi" w:eastAsiaTheme="majorEastAsia" w:hAnsiTheme="majorHAnsi" w:cstheme="majorBidi"/>
-      <w:color w:val="17365D" w:themeColor="text2" w:themeShade="BF"/>
-      <w:spacing w:val="5"/>
-      <w:kern w:val="28"/>
-      <w:sz w:val="52"/>
-      <w:szCs w:val="52"/>
-    </w:rPr>
-  </w:style>
-</w:styles>
-</file>
-
-<file path=word/stylesWithEffects.xml><?xml version="1.0" encoding="utf-8"?>
-<w:styles xmlns:wpc="http://schemas.microsoft.com/office/word/2010/wordprocessingCanvas" xmlns:mc="http://schemas.openxmlformats.org/markup-compatibility/2006" xmlns:o="urn:schemas-microsoft-com:office:office" xmlns:r="http://schemas.openxmlformats.org/officeDocument/2006/relationships" xmlns:m="http://schemas.openxmlformats.org/officeDocument/2006/math" xmlns:v="urn:schemas-microsoft-com:vml" xmlns:wp14="http://schemas.microsoft.com/office/word/2010/wordprocessingDrawing" xmlns:wp="http://schemas.openxmlformats.org/drawingml/2006/wordprocessingDrawing" xmlns:w10="urn:schemas-microsoft-com:office:word" xmlns:w="http://schemas.openxmlformats.org/wordprocessingml/2006/main" xmlns:w14="http://schemas.microsoft.com/office/word/2010/wordml" xmlns:wpg="http://schemas.microsoft.com/office/word/2010/wordprocessingGroup" xmlns:wpi="http://schemas.microsoft.com/office/word/2010/wordprocessingInk" xmlns:wne="http://schemas.microsoft.com/office/word/2006/wordml" xmlns:wps="http://schemas.microsoft.com/office/word/2010/wordprocessingShape" mc:Ignorable="w14 wp14">
-  <w:docDefaults>
-    <w:rPrDefault>
-      <w:rPr>
-        <w:rFonts w:asciiTheme="minorHAnsi" w:eastAsiaTheme="minorHAnsi" w:hAnsiTheme="minorHAnsi" w:cstheme="minorBidi"/>
-        <w:sz w:val="22"/>
-        <w:szCs w:val="22"/>
-        <w:lang w:val="en-US" w:eastAsia="en-US" w:bidi="ar-SA"/>
-      </w:rPr>
-    </w:rPrDefault>
-    <w:pPrDefault>
-      <w:pPr>
-        <w:spacing w:after="200" w:line="276" w:lineRule="auto"/>
-      </w:pPr>
-    </w:pPrDefault>
-  </w:docDefaults>
-  <w:latentStyles w:defLockedState="0" w:defUIPriority="99" w:defSemiHidden="1" w:defUnhideWhenUsed="1" w:defQFormat="0" w:count="267">
-    <w:lsdException w:name="Normal" w:semiHidden="0" w:uiPriority="0" w:unhideWhenUsed="0" w:qFormat="1"/>
-    <w:lsdException w:name="heading 1" w:semiHidden="0" w:uiPriority="9" w:unhideWhenUsed="0" w:qFormat="1"/>
-    <w:lsdException w:name="heading 2" w:uiPriority="9" w:qFormat="1"/>
-    <w:lsdException w:name="heading 3" w:uiPriority="9" w:qFormat="1"/>
-    <w:lsdException w:name="heading 4" w:uiPriority="9" w:qFormat="1"/>
-    <w:lsdException w:name="heading 5" w:uiPriority="9" w:qFormat="1"/>
-    <w:lsdException w:name="heading 6" w:uiPriority="9" w:qFormat="1"/>
-    <w:lsdException w:name="heading 7" w:uiPriority="9" w:qFormat="1"/>
-    <w:lsdException w:name="heading 8" w:uiPriority="9" w:qFormat="1"/>
-    <w:lsdException w:name="heading 9" w:uiPriority="9" w:qFormat="1"/>
-    <w:lsdException w:name="toc 1" w:uiPriority="39"/>
-    <w:lsdException w:name="toc 2" w:uiPriority="39"/>
-    <w:lsdException w:name="toc 3" w:uiPriority="39"/>
-    <w:lsdException w:name="toc 4" w:uiPriority="39"/>
-    <w:lsdException w:name="toc 5" w:uiPriority="39"/>
-    <w:lsdException w:name="toc 6" w:uiPriority="39"/>
-    <w:lsdException w:name="toc 7" w:uiPriority="39"/>
-    <w:lsdException w:name="toc 8" w:uiPriority="39"/>
-    <w:lsdException w:name="toc 9" w:uiPriority="39"/>
-    <w:lsdException w:name="caption" w:uiPriority="35" w:qFormat="1"/>
-    <w:lsdException w:name="Title" w:semiHidden="0" w:uiPriority="10" w:unhideWhenUsed="0" w:qFormat="1"/>
-    <w:lsdException w:name="Default Paragraph Font" w:uiPriority="1"/>
-    <w:lsdException w:name="Subtitle" w:semiHidden="0" w:uiPriority="11" w:unhideWhenUsed="0" w:qFormat="1"/>
-    <w:lsdException w:name="Strong" w:semiHidden="0" w:uiPriority="22" w:unhideWhenUsed="0" w:qFormat="1"/>
-    <w:lsdException w:name="Emphasis" w:semiHidden="0" w:uiPriority="20" w:unhideWhenUsed="0" w:qFormat="1"/>
-    <w:lsdException w:name="Table Grid" w:semiHidden="0" w:uiPriority="59" w:unhideWhenUsed="0"/>
-    <w:lsdException w:name="Placeholder Text" w:unhideWhenUsed="0"/>
-    <w:lsdException w:name="No Spacing" w:semiHidden="0" w:uiPriority="1" w:unhideWhenUsed="0" w:qFormat="1"/>
-    <w:lsdException w:name="Light Shading" w:semiHidden="0" w:uiPriority="60" w:unhideWhenUsed="0"/>
-    <w:lsdException w:name="Light List" w:semiHidden="0" w:uiPriority="61" w:unhideWhenUsed="0"/>
-    <w:lsdException w:name="Light Grid" w:semiHidden="0" w:uiPriority="62" w:unhideWhenUsed="0"/>
-    <w:lsdException w:name="Medium Shading 1" w:semiHidden="0" w:uiPriority="63" w:unhideWhenUsed="0"/>
-    <w:lsdException w:name="Medium Shading 2" w:semiHidden="0" w:uiPriority="64" w:unhideWhenUsed="0"/>
-    <w:lsdException w:name="Medium List 1" w:semiHidden="0" w:uiPriority="65" w:unhideWhenUsed="0"/>
-    <w:lsdException w:name="Medium List 2" w:semiHidden="0" w:uiPriority="66" w:unhideWhenUsed="0"/>
-    <w:lsdException w:name="Medium Grid 1" w:semiHidden="0" w:uiPriority="67" w:unhideWhenUsed="0"/>
-    <w:lsdException w:name="Medium Grid 2" w:semiHidden="0" w:uiPriority="68" w:unhideWhenUsed="0"/>
-    <w:lsdException w:name="Medium Grid 3" w:semiHidden="0" w:uiPriority="69" w:unhideWhenUsed="0"/>
-    <w:lsdException w:name="Dark List" w:semiHidden="0" w:uiPriority="70" w:unhideWhenUsed="0"/>
-    <w:lsdException w:name="Colorful Shading" w:semiHidden="0" w:uiPriority="71" w:unhideWhenUsed="0"/>
-    <w:lsdException w:name="Colorful List" w:semiHidden="0" w:uiPriority="72" w:unhideWhenUsed="0"/>
-    <w:lsdException w:name="Colorful Grid" w:semiHidden="0" w:uiPriority="73" w:unhideWhenUsed="0"/>
-    <w:lsdException w:name="Light Shading Accent 1" w:semiHidden="0" w:uiPriority="60" w:unhideWhenUsed="0"/>
-    <w:lsdException w:name="Light List Accent 1" w:semiHidden="0" w:uiPriority="61" w:unhideWhenUsed="0"/>
-    <w:lsdException w:name="Light Grid Accent 1" w:semiHidden="0" w:uiPriority="62" w:unhideWhenUsed="0"/>
-    <w:lsdException w:name="Medium Shading 1 Accent 1" w:semiHidden="0" w:uiPriority="63" w:unhideWhenUsed="0"/>
-    <w:lsdException w:name="Medium Shading 2 Accent 1" w:semiHidden="0" w:uiPriority="64" w:unhideWhenUsed="0"/>
-    <w:lsdException w:name="Medium List 1 Accent 1" w:semiHidden="0" w:uiPriority="65" w:unhideWhenUsed="0"/>
-    <w:lsdException w:name="Revision" w:unhideWhenUsed="0"/>
-    <w:lsdException w:name="List Paragraph" w:semiHidden="0" w:uiPriority="34" w:unhideWhenUsed="0" w:qFormat="1"/>
-    <w:lsdException w:name="Quote" w:semiHidden="0" w:uiPriority="29" w:unhideWhenUsed="0" w:qFormat="1"/>
-    <w:lsdException w:name="Intense Quote" w:semiHidden="0" w:uiPriority="30" w:unhideWhenUsed="0" w:qFormat="1"/>
-    <w:lsdException w:name="Medium List 2 Accent 1" w:semiHidden="0" w:uiPriority="66" w:unhideWhenUsed="0"/>
-    <w:lsdException w:name="Medium Grid 1 Accent 1" w:semiHidden="0" w:uiPriority="67" w:unhideWhenUsed="0"/>
-    <w:lsdException w:name="Medium Grid 2 Accent 1" w:semiHidden="0" w:uiPriority="68" w:unhideWhenUsed="0"/>
-    <w:lsdException w:name="Medium Grid 3 Accent 1" w:semiHidden="0" w:uiPriority="69" w:unhideWhenUsed="0"/>
-    <w:lsdException w:name="Dark List Accent 1" w:semiHidden="0" w:uiPriority="70" w:unhideWhenUsed="0"/>
-    <w:lsdException w:name="Colorful Shading Accent 1" w:semiHidden="0" w:uiPriority="71" w:unhideWhenUsed="0"/>
-    <w:lsdException w:name="Colorful List Accent 1" w:semiHidden="0" w:uiPriority="72" w:unhideWhenUsed="0"/>
-    <w:lsdException w:name="Colorful Grid Accent 1" w:semiHidden="0" w:uiPriority="73" w:unhideWhenUsed="0"/>
-    <w:lsdException w:name="Light Shading Accent 2" w:semiHidden="0" w:uiPriority="60" w:unhideWhenUsed="0"/>
-    <w:lsdException w:name="Light List Accent 2" w:semiHidden="0" w:uiPriority="61" w:unhideWhenUsed="0"/>
-    <w:lsdException w:name="Light Grid Accent 2" w:semiHidden="0" w:uiPriority="62" w:unhideWhenUsed="0"/>
-    <w:lsdException w:name="Medium Shading 1 Accent 2" w:semiHidden="0" w:uiPriority="63" w:unhideWhenUsed="0"/>
-    <w:lsdException w:name="Medium Shading 2 Accent 2" w:semiHidden="0" w:uiPriority="64" w:unhideWhenUsed="0"/>
-    <w:lsdException w:name="Medium List 1 Accent 2" w:semiHidden="0" w:uiPriority="65" w:unhideWhenUsed="0"/>
-    <w:lsdException w:name="Medium List 2 Accent 2" w:semiHidden="0" w:uiPriority="66" w:unhideWhenUsed="0"/>
-    <w:lsdException w:name="Medium Grid 1 Accent 2" w:semiHidden="0" w:uiPriority="67" w:unhideWhenUsed="0"/>
-    <w:lsdException w:name="Medium Grid 2 Accent 2" w:semiHidden="0" w:uiPriority="68" w:unhideWhenUsed="0"/>
-    <w:lsdException w:name="Medium Grid 3 Accent 2" w:semiHidden="0" w:uiPriority="69" w:unhideWhenUsed="0"/>
-    <w:lsdException w:name="Dark List Accent 2" w:semiHidden="0" w:uiPriority="70" w:unhideWhenUsed="0"/>
-    <w:lsdException w:name="Colorful Shading Accent 2" w:semiHidden="0" w:uiPriority="71" w:unhideWhenUsed="0"/>
-    <w:lsdException w:name="Colorful List Accent 2" w:semiHidden="0" w:uiPriority="72" w:unhideWhenUsed="0"/>
-    <w:lsdException w:name="Colorful Grid Accent 2" w:semiHidden="0" w:uiPriority="73" w:unhideWhenUsed="0"/>
-    <w:lsdException w:name="Light Shading Accent 3" w:semiHidden="0" w:uiPriority="60" w:unhideWhenUsed="0"/>
-    <w:lsdException w:name="Light List Accent 3" w:semiHidden="0" w:uiPriority="61" w:unhideWhenUsed="0"/>
-    <w:lsdException w:name="Light Grid Accent 3" w:semiHidden="0" w:uiPriority="62" w:unhideWhenUsed="0"/>
-    <w:lsdException w:name="Medium Shading 1 Accent 3" w:semiHidden="0" w:uiPriority="63" w:unhideWhenUsed="0"/>
-    <w:lsdException w:name="Medium Shading 2 Accent 3" w:semiHidden="0" w:uiPriority="64" w:unhideWhenUsed="0"/>
-    <w:lsdException w:name="Medium List 1 Accent 3" w:semiHidden="0" w:uiPriority="65" w:unhideWhenUsed="0"/>
-    <w:lsdException w:name="Medium List 2 Accent 3" w:semiHidden="0" w:uiPriority="66" w:unhideWhenUsed="0"/>
-    <w:lsdException w:name="Medium Grid 1 Accent 3" w:semiHidden="0" w:uiPriority="67" w:unhideWhenUsed="0"/>
-    <w:lsdException w:name="Medium Grid 2 Accent 3" w:semiHidden="0" w:uiPriority="68" w:unhideWhenUsed="0"/>
-    <w:lsdException w:name="Medium Grid 3 Accent 3" w:semiHidden="0" w:uiPriority="69" w:unhideWhenUsed="0"/>
-    <w:lsdException w:name="Dark List Accent 3" w:semiHidden="0" w:uiPriority="70" w:unhideWhenUsed="0"/>
-    <w:lsdException w:name="Colorful Shading Accent 3" w:semiHidden="0" w:uiPriority="71" w:unhideWhenUsed="0"/>
-    <w:lsdException w:name="Colorful List Accent 3" w:semiHidden="0" w:uiPriority="72" w:unhideWhenUsed="0"/>
-    <w:lsdException w:name="Colorful Grid Accent 3" w:semiHidden="0" w:uiPriority="73" w:unhideWhenUsed="0"/>
-    <w:lsdException w:name="Light Shading Accent 4" w:semiHidden="0" w:uiPriority="60" w:unhideWhenUsed="0"/>
-    <w:lsdException w:name="Light List Accent 4" w:semiHidden="0" w:uiPriority="61" w:unhideWhenUsed="0"/>
-    <w:lsdException w:name="Light Grid Accent 4" w:semiHidden="0" w:uiPriority="62" w:unhideWhenUsed="0"/>
-    <w:lsdException w:name="Medium Shading 1 Accent 4" w:semiHidden="0" w:uiPriority="63" w:unhideWhenUsed="0"/>
-    <w:lsdException w:name="Medium Shading 2 Accent 4" w:semiHidden="0" w:uiPriority="64" w:unhideWhenUsed="0"/>
-    <w:lsdException w:name="Medium List 1 Accent 4" w:semiHidden="0" w:uiPriority="65" w:unhideWhenUsed="0"/>
-    <w:lsdException w:name="Medium List 2 Accent 4" w:semiHidden="0" w:uiPriority="66" w:unhideWhenUsed="0"/>
-    <w:lsdException w:name="Medium Grid 1 Accent 4" w:semiHidden="0" w:uiPriority="67" w:unhideWhenUsed="0"/>
-    <w:lsdException w:name="Medium Grid 2 Accent 4" w:semiHidden="0" w:uiPriority="68" w:unhideWhenUsed="0"/>
-    <w:lsdException w:name="Medium Grid 3 Accent 4" w:semiHidden="0" w:uiPriority="69" w:unhideWhenUsed="0"/>
-    <w:lsdException w:name="Dark List Accent 4" w:semiHidden="0" w:uiPriority="70" w:unhideWhenUsed="0"/>
-    <w:lsdException w:name="Colorful Shading Accent 4" w:semiHidden="0" w:uiPriority="71" w:unhideWhenUsed="0"/>
-    <w:lsdException w:name="Colorful List Accent 4" w:semiHidden="0" w:uiPriority="72" w:unhideWhenUsed="0"/>
-    <w:lsdException w:name="Colorful Grid Accent 4" w:semiHidden="0" w:uiPriority="73" w:unhideWhenUsed="0"/>
-    <w:lsdException w:name="Light Shading Accent 5" w:semiHidden="0" w:uiPriority="60" w:unhideWhenUsed="0"/>
-    <w:lsdException w:name="Light List Accent 5" w:semiHidden="0" w:uiPriority="61" w:unhideWhenUsed="0"/>
-    <w:lsdException w:name="Light Grid Accent 5" w:semiHidden="0" w:uiPriority="62" w:unhideWhenUsed="0"/>
-    <w:lsdException w:name="Medium Shading 1 Accent 5" w:semiHidden="0" w:uiPriority="63" w:unhideWhenUsed="0"/>
-    <w:lsdException w:name="Medium Shading 2 Accent 5" w:semiHidden="0" w:uiPriority="64" w:unhideWhenUsed="0"/>
-    <w:lsdException w:name="Medium List 1 Accent 5" w:semiHidden="0" w:uiPriority="65" w:unhideWhenUsed="0"/>
-    <w:lsdException w:name="Medium List 2 Accent 5" w:semiHidden="0" w:uiPriority="66" w:unhideWhenUsed="0"/>
-    <w:lsdException w:name="Medium Grid 1 Accent 5" w:semiHidden="0" w:uiPriority="67" w:unhideWhenUsed="0"/>
-    <w:lsdException w:name="Medium Grid 2 Accent 5" w:semiHidden="0" w:uiPriority="68" w:unhideWhenUsed="0"/>
-    <w:lsdException w:name="Medium Grid 3 Accent 5" w:semiHidden="0" w:uiPriority="69" w:unhideWhenUsed="0"/>
-    <w:lsdException w:name="Dark List Accent 5" w:semiHidden="0" w:uiPriority="70" w:unhideWhenUsed="0"/>
-    <w:lsdException w:name="Colorful Shading Accent 5" w:semiHidden="0" w:uiPriority="71" w:unhideWhenUsed="0"/>
-    <w:lsdException w:name="Colorful List Accent 5" w:semiHidden="0" w:uiPriority="72" w:unhideWhenUsed="0"/>
-    <w:lsdException w:name="Colorful Grid Accent 5" w:semiHidden="0" w:uiPriority="73" w:unhideWhenUsed="0"/>
-    <w:lsdException w:name="Light Shading Accent 6" w:semiHidden="0" w:uiPriority="60" w:unhideWhenUsed="0"/>
-    <w:lsdException w:name="Light List Accent 6" w:semiHidden="0" w:uiPriority="61" w:unhideWhenUsed="0"/>
-    <w:lsdException w:name="Light Grid Accent 6" w:semiHidden="0" w:uiPriority="62" w:unhideWhenUsed="0"/>
-    <w:lsdException w:name="Medium Shading 1 Accent 6" w:semiHidden="0" w:uiPriority="63" w:unhideWhenUsed="0"/>
-    <w:lsdException w:name="Medium Shading 2 Accent 6" w:semiHidden="0" w:uiPriority="64" w:unhideWhenUsed="0"/>
-    <w:lsdException w:name="Medium List 1 Accent 6" w:semiHidden="0" w:uiPriority="65" w:unhideWhenUsed="0"/>
-    <w:lsdException w:name="Medium List 2 Accent 6" w:semiHidden="0" w:uiPriority="66" w:unhideWhenUsed="0"/>
-    <w:lsdException w:name="Medium Grid 1 Accent 6" w:semiHidden="0" w:uiPriority="67" w:unhideWhenUsed="0"/>
-    <w:lsdException w:name="Medium Grid 2 Accent 6" w:semiHidden="0" w:uiPriority="68" w:unhideWhenUsed="0"/>
-    <w:lsdException w:name="Medium Grid 3 Accent 6" w:semiHidden="0" w:uiPriority="69" w:unhideWhenUsed="0"/>
-    <w:lsdException w:name="Dark List Accent 6" w:semiHidden="0" w:uiPriority="70" w:unhideWhenUsed="0"/>
-    <w:lsdException w:name="Colorful Shading Accent 6" w:semiHidden="0" w:uiPriority="71" w:unhideWhenUsed="0"/>
-    <w:lsdException w:name="Colorful List Accent 6" w:semiHidden="0" w:uiPriority="72" w:unhideWhenUsed="0"/>
-    <w:lsdException w:name="Colorful Grid Accent 6" w:semiHidden="0" w:uiPriority="73" w:unhideWhenUsed="0"/>
-    <w:lsdException w:name="Subtle Emphasis" w:semiHidden="0" w:uiPriority="19" w:unhideWhenUsed="0" w:qFormat="1"/>
-    <w:lsdException w:name="Intense Emphasis" w:semiHidden="0" w:uiPriority="21" w:unhideWhenUsed="0" w:qFormat="1"/>
-    <w:lsdException w:name="Subtle Reference" w:semiHidden="0" w:uiPriority="31" w:unhideWhenUsed="0" w:qFormat="1"/>
-    <w:lsdException w:name="Intense Reference" w:semiHidden="0" w:uiPriority="32" w:unhideWhenUsed="0" w:qFormat="1"/>
-    <w:lsdException w:name="Book Title" w:semiHidden="0" w:uiPriority="33" w:unhideWhenUsed="0" w:qFormat="1"/>
-    <w:lsdException w:name="Bibliography" w:uiPriority="37"/>
-    <w:lsdException w:name="TOC Heading" w:uiPriority="39" w:qFormat="1"/>
+  <w:latentStyles w:defLockedState="0" w:defUIPriority="99" w:defSemiHidden="0" w:defUnhideWhenUsed="0" w:defQFormat="0" w:count="374">
+    <w:lsdException w:name="Normal" w:uiPriority="0" w:qFormat="1"/>
+    <w:lsdException w:name="heading 1" w:uiPriority="9" w:qFormat="1"/>
+    <w:lsdException w:name="heading 2" w:semiHidden="1" w:uiPriority="9" w:unhideWhenUsed="1" w:qFormat="1"/>
+    <w:lsdException w:name="heading 3" w:semiHidden="1" w:uiPriority="9" w:unhideWhenUsed="1" w:qFormat="1"/>
+    <w:lsdException w:name="heading 4" w:semiHidden="1" w:uiPriority="9" w:unhideWhenUsed="1" w:qFormat="1"/>
+    <w:lsdException w:name="heading 5" w:semiHidden="1" w:uiPriority="9" w:unhideWhenUsed="1" w:qFormat="1"/>
+    <w:lsdException w:name="heading 6" w:semiHidden="1" w:uiPriority="9" w:unhideWhenUsed="1" w:qFormat="1"/>
+    <w:lsdException w:name="heading 7" w:semiHidden="1" w:uiPriority="9" w:unhideWhenUsed="1" w:qFormat="1"/>
+    <w:lsdException w:name="heading 8" w:semiHidden="1" w:uiPriority="9" w:unhideWhenUsed="1" w:qFormat="1"/>
+    <w:lsdException w:name="heading 9" w:semiHidden="1" w:uiPriority="9" w:unhideWhenUsed="1" w:qFormat="1"/>
+    <w:lsdException w:name="index 1" w:semiHidden="1" w:unhideWhenUsed="1"/>
+    <w:lsdException w:name="index 2" w:semiHidden="1" w:unhideWhenUsed="1"/>
+    <w:lsdException w:name="index 3" w:semiHidden="1" w:unhideWhenUsed="1"/>
+    <w:lsdException w:name="index 4" w:semiHidden="1" w:unhideWhenUsed="1"/>
+    <w:lsdException w:name="index 5" w:semiHidden="1" w:unhideWhenUsed="1"/>
+    <w:lsdException w:name="index 6" w:semiHidden="1" w:unhideWhenUsed="1"/>
+    <w:lsdException w:name="index 7" w:semiHidden="1" w:unhideWhenUsed="1"/>
+    <w:lsdException w:name="index 8" w:semiHidden="1" w:unhideWhenUsed="1"/>
+    <w:lsdException w:name="index 9" w:semiHidden="1" w:unhideWhenUsed="1"/>
+    <w:lsdException w:name="toc 1" w:semiHidden="1" w:uiPriority="39" w:unhideWhenUsed="1"/>
+    <w:lsdException w:name="toc 2" w:semiHidden="1" w:uiPriority="39" w:unhideWhenUsed="1"/>
+    <w:lsdException w:name="toc 3" w:semiHidden="1" w:uiPriority="39" w:unhideWhenUsed="1"/>
+    <w:lsdException w:name="toc 4" w:semiHidden="1" w:uiPriority="39" w:unhideWhenUsed="1"/>
+    <w:lsdException w:name="toc 5" w:semiHidden="1" w:uiPriority="39" w:unhideWhenUsed="1"/>
+    <w:lsdException w:name="toc 6" w:semiHidden="1" w:uiPriority="39" w:unhideWhenUsed="1"/>
+    <w:lsdException w:name="toc 7" w:semiHidden="1" w:uiPriority="39" w:unhideWhenUsed="1"/>
+    <w:lsdException w:name="toc 8" w:semiHidden="1" w:uiPriority="39" w:unhideWhenUsed="1"/>
+    <w:lsdException w:name="toc 9" w:semiHidden="1" w:uiPriority="39" w:unhideWhenUsed="1"/>
+    <w:lsdException w:name="Normal Indent" w:semiHidden="1" w:unhideWhenUsed="1"/>
+    <w:lsdException w:name="footnote text" w:semiHidden="1" w:unhideWhenUsed="1"/>
+    <w:lsdException w:name="annotation text" w:semiHidden="1" w:unhideWhenUsed="1"/>
+    <w:lsdException w:name="header" w:semiHidden="1" w:unhideWhenUsed="1"/>
+    <w:lsdException w:name="footer" w:semiHidden="1" w:unhideWhenUsed="1"/>
+    <w:lsdException w:name="index heading" w:semiHidden="1" w:unhideWhenUsed="1"/>
+    <w:lsdException w:name="caption" w:semiHidden="1" w:uiPriority="35" w:unhideWhenUsed="1" w:qFormat="1"/>
+    <w:lsdException w:name="table of figures" w:semiHidden="1" w:unhideWhenUsed="1"/>
+    <w:lsdException w:name="envelope address" w:semiHidden="1" w:unhideWhenUsed="1"/>
+    <w:lsdException w:name="envelope return" w:semiHidden="1" w:unhideWhenUsed="1"/>
+    <w:lsdException w:name="footnote reference" w:semiHidden="1" w:unhideWhenUsed="1"/>
+    <w:lsdException w:name="annotation reference" w:semiHidden="1" w:unhideWhenUsed="1"/>
+    <w:lsdException w:name="line number" w:semiHidden="1" w:unhideWhenUsed="1"/>
+    <w:lsdException w:name="page number" w:semiHidden="1" w:unhideWhenUsed="1"/>
+    <w:lsdException w:name="endnote reference" w:semiHidden="1" w:unhideWhenUsed="1"/>
+    <w:lsdException w:name="endnote text" w:semiHidden="1" w:unhideWhenUsed="1"/>
+    <w:lsdException w:name="table of authorities" w:semiHidden="1" w:unhideWhenUsed="1"/>
+    <w:lsdException w:name="macro" w:semiHidden="1" w:unhideWhenUsed="1"/>
+    <w:lsdException w:name="toa heading" w:semiHidden="1" w:unhideWhenUsed="1"/>
+    <w:lsdException w:name="List" w:semiHidden="1" w:unhideWhenUsed="1"/>
+    <w:lsdException w:name="List Bullet" w:semiHidden="1" w:unhideWhenUsed="1"/>
+    <w:lsdException w:name="List Number" w:semiHidden="1" w:unhideWhenUsed="1"/>
+    <w:lsdException w:name="List 2" w:semiHidden="1" w:unhideWhenUsed="1"/>
+    <w:lsdException w:name="List 3" w:semiHidden="1" w:unhideWhenUsed="1"/>
+    <w:lsdException w:name="List 4" w:semiHidden="1" w:unhideWhenUsed="1"/>
+    <w:lsdException w:name="List 5" w:semiHidden="1" w:unhideWhenUsed="1"/>
+    <w:lsdException w:name="List Bullet 2" w:semiHidden="1" w:unhideWhenUsed="1"/>
+    <w:lsdException w:name="List Bullet 3" w:semiHidden="1" w:unhideWhenUsed="1"/>
+    <w:lsdException w:name="List Bullet 4" w:semiHidden="1" w:unhideWhenUsed="1"/>
+    <w:lsdException w:name="List Bullet 5" w:semiHidden="1" w:unhideWhenUsed="1"/>
+    <w:lsdException w:name="List Number 2" w:semiHidden="1" w:unhideWhenUsed="1"/>
+    <w:lsdException w:name="List Number 3" w:semiHidden="1" w:unhideWhenUsed="1"/>
+    <w:lsdException w:name="List Number 4" w:semiHidden="1" w:unhideWhenUsed="1"/>
+    <w:lsdException w:name="List Number 5" w:semiHidden="1" w:unhideWhenUsed="1"/>
+    <w:lsdException w:name="Title" w:uiPriority="10" w:qFormat="1"/>
+    <w:lsdException w:name="Closing" w:semiHidden="1" w:unhideWhenUsed="1"/>
+    <w:lsdException w:name="Signature" w:semiHidden="1" w:unhideWhenUsed="1"/>
+    <w:lsdException w:name="Default Paragraph Font" w:semiHidden="1" w:uiPriority="1" w:unhideWhenUsed="1"/>
+    <w:lsdException w:name="Body Text" w:semiHidden="1" w:unhideWhenUsed="1"/>
+    <w:lsdException w:name="Body Text Indent" w:semiHidden="1" w:unhideWhenUsed="1"/>
+    <w:lsdException w:name="List Continue" w:semiHidden="1" w:unhideWhenUsed="1"/>
+    <w:lsdException w:name="List Continue 2" w:semiHidden="1" w:unhideWhenUsed="1"/>
+    <w:lsdException w:name="List Continue 3" w:semiHidden="1" w:unhideWhenUsed="1"/>
+    <w:lsdException w:name="List Continue 4" w:semiHidden="1" w:unhideWhenUsed="1"/>
+    <w:lsdException w:name="List Continue 5" w:semiHidden="1" w:unhideWhenUsed="1"/>
+    <w:lsdException w:name="Message Header" w:semiHidden="1" w:unhideWhenUsed="1"/>
+    <w:lsdException w:name="Subtitle" w:uiPriority="11" w:qFormat="1"/>
+    <w:lsdException w:name="Salutation" w:semiHidden="1" w:unhideWhenUsed="1"/>
+    <w:lsdException w:name="Date" w:semiHidden="1" w:unhideWhenUsed="1"/>
+    <w:lsdException w:name="Body Text First Indent" w:semiHidden="1" w:unhideWhenUsed="1"/>
+    <w:lsdException w:name="Body Text First Indent 2" w:semiHidden="1" w:unhideWhenUsed="1"/>
+    <w:lsdException w:name="Note Heading" w:semiHidden="1" w:unhideWhenUsed="1"/>
+    <w:lsdException w:name="Body Text 2" w:semiHidden="1" w:unhideWhenUsed="1"/>
+    <w:lsdException w:name="Body Text 3" w:semiHidden="1" w:unhideWhenUsed="1"/>
+    <w:lsdException w:name="Body Text Indent 2" w:semiHidden="1" w:unhideWhenUsed="1"/>
+    <w:lsdException w:name="Body Text Indent 3" w:semiHidden="1" w:unhideWhenUsed="1"/>
+    <w:lsdException w:name="Block Text" w:semiHidden="1" w:unhideWhenUsed="1"/>
+    <w:lsdException w:name="Hyperlink" w:semiHidden="1" w:unhideWhenUsed="1"/>
+    <w:lsdException w:name="FollowedHyperlink" w:semiHidden="1" w:unhideWhenUsed="1"/>
+    <w:lsdException w:name="Strong" w:uiPriority="22" w:qFormat="1"/>
+    <w:lsdException w:name="Emphasis" w:uiPriority="20" w:qFormat="1"/>
+    <w:lsdException w:name="Document Map" w:semiHidden="1" w:unhideWhenUsed="1"/>
+    <w:lsdException w:name="Plain Text" w:semiHidden="1" w:unhideWhenUsed="1"/>
+    <w:lsdException w:name="E-mail Signature" w:semiHidden="1" w:unhideWhenUsed="1"/>
+    <w:lsdException w:name="HTML Top of Form" w:semiHidden="1" w:unhideWhenUsed="1"/>
+    <w:lsdException w:name="HTML Bottom of Form" w:semiHidden="1" w:unhideWhenUsed="1"/>
+    <w:lsdException w:name="Normal (Web)" w:semiHidden="1" w:unhideWhenUsed="1"/>
+    <w:lsdException w:name="HTML Acronym" w:semiHidden="1" w:unhideWhenUsed="1"/>
+    <w:lsdException w:name="HTML Address" w:semiHidden="1" w:unhideWhenUsed="1"/>
+    <w:lsdException w:name="HTML Cite" w:semiHidden="1" w:unhideWhenUsed="1"/>
+    <w:lsdException w:name="HTML Code" w:semiHidden="1" w:unhideWhenUsed="1"/>
+    <w:lsdException w:name="HTML Definition" w:semiHidden="1" w:unhideWhenUsed="1"/>
+    <w:lsdException w:name="HTML Keyboard" w:semiHidden="1" w:unhideWhenUsed="1"/>
+    <w:lsdException w:name="HTML Preformatted" w:semiHidden="1" w:unhideWhenUsed="1"/>
+    <w:lsdException w:name="HTML Sample" w:semiHidden="1" w:unhideWhenUsed="1"/>
+    <w:lsdException w:name="HTML Typewriter" w:semiHidden="1" w:unhideWhenUsed="1"/>
+    <w:lsdException w:name="HTML Variable" w:semiHidden="1" w:unhideWhenUsed="1"/>
+    <w:lsdException w:name="Normal Table" w:semiHidden="1" w:unhideWhenUsed="1"/>
+    <w:lsdException w:name="annotation subject" w:semiHidden="1" w:unhideWhenUsed="1"/>
+    <w:lsdException w:name="No List" w:semiHidden="1" w:unhideWhenUsed="1"/>
+    <w:lsdException w:name="Outline List 1" w:semiHidden="1" w:unhideWhenUsed="1"/>
+    <w:lsdException w:name="Outline List 2" w:semiHidden="1" w:unhideWhenUsed="1"/>
+    <w:lsdException w:name="Outline List 3" w:semiHidden="1" w:unhideWhenUsed="1"/>
+    <w:lsdException w:name="Table Simple 1" w:semiHidden="1" w:unhideWhenUsed="1"/>
+    <w:lsdException w:name="Table Simple 2" w:semiHidden="1" w:unhideWhenUsed="1"/>
+    <w:lsdException w:name="Table Simple 3" w:semiHidden="1" w:unhideWhenUsed="1"/>
+    <w:lsdException w:name="Table Classic 1" w:semiHidden="1" w:unhideWhenUsed="1"/>
+    <w:lsdException w:name="Table Classic 2" w:semiHidden="1" w:unhideWhenUsed="1"/>
+    <w:lsdException w:name="Table Classic 3" w:semiHidden="1" w:unhideWhenUsed="1"/>
+    <w:lsdException w:name="Table Classic 4" w:semiHidden="1" w:unhideWhenUsed="1"/>
+    <w:lsdException w:name="Table Colorful 1" w:semiHidden="1" w:unhideWhenUsed="1"/>
+    <w:lsdException w:name="Table Colorful 2" w:semiHidden="1" w:unhideWhenUsed="1"/>
+    <w:lsdException w:name="Table Colorful 3" w:semiHidden="1" w:unhideWhenUsed="1"/>
+    <w:lsdException w:name="Table Columns 1" w:semiHidden="1" w:unhideWhenUsed="1"/>
+    <w:lsdException w:name="Table Columns 2" w:semiHidden="1" w:unhideWhenUsed="1"/>
+    <w:lsdException w:name="Table Columns 3" w:semiHidden="1" w:unhideWhenUsed="1"/>
+    <w:lsdException w:name="Table Columns 4" w:semiHidden="1" w:unhideWhenUsed="1"/>
+    <w:lsdException w:name="Table Columns 5" w:semiHidden="1" w:unhideWhenUsed="1"/>
+    <w:lsdException w:name="Table Grid 1" w:semiHidden="1" w:unhideWhenUsed="1"/>
+    <w:lsdException w:name="Table Grid 2" w:semiHidden="1" w:unhideWhenUsed="1"/>
+    <w:lsdException w:name="Table Grid 3" w:semiHidden="1" w:unhideWhenUsed="1"/>
+    <w:lsdException w:name="Table Grid 4" w:semiHidden="1" w:unhideWhenUsed="1"/>
+    <w:lsdException w:name="Table Grid 5" w:semiHidden="1" w:unhideWhenUsed="1"/>
+    <w:lsdException w:name="Table Grid 6" w:semiHidden="1" w:unhideWhenUsed="1"/>
+    <w:lsdException w:name="Table Grid 7" w:semiHidden="1" w:unhideWhenUsed="1"/>
+    <w:lsdException w:name="Table Grid 8" w:semiHidden="1" w:unhideWhenUsed="1"/>
+    <w:lsdException w:name="Table List 1" w:semiHidden="1" w:unhideWhenUsed="1"/>
+    <w:lsdException w:name="Table List 2" w:semiHidden="1" w:unhideWhenUsed="1"/>
+    <w:lsdException w:name="Table List 3" w:semiHidden="1" w:unhideWhenUsed="1"/>
+    <w:lsdException w:name="Table List 4" w:semiHidden="1" w:unhideWhenUsed="1"/>
+    <w:lsdException w:name="Table List 5" w:semiHidden="1" w:unhideWhenUsed="1"/>
+    <w:lsdException w:name="Table List 6" w:semiHidden="1" w:unhideWhenUsed="1"/>
+    <w:lsdException w:name="Table List 7" w:semiHidden="1" w:unhideWhenUsed="1"/>
+    <w:lsdException w:name="Table List 8" w:semiHidden="1" w:unhideWhenUsed="1"/>
+    <w:lsdException w:name="Table 3D effects 1" w:semiHidden="1" w:unhideWhenUsed="1"/>
+    <w:lsdException w:name="Table 3D effects 2" w:semiHidden="1" w:unhideWhenUsed="1"/>
+    <w:lsdException w:name="Table 3D effects 3" w:semiHidden="1" w:unhideWhenUsed="1"/>
+    <w:lsdException w:name="Table Contemporary" w:semiHidden="1" w:unhideWhenUsed="1"/>
+    <w:lsdException w:name="Table Elegant" w:semiHidden="1" w:unhideWhenUsed="1"/>
+    <w:lsdException w:name="Table Professional" w:semiHidden="1" w:unhideWhenUsed="1"/>
+    <w:lsdException w:name="Table Subtle 1" w:semiHidden="1" w:unhideWhenUsed="1"/>
+    <w:lsdException w:name="Table Subtle 2" w:semiHidden="1" w:unhideWhenUsed="1"/>
+    <w:lsdException w:name="Table Web 1" w:semiHidden="1" w:unhideWhenUsed="1"/>
+    <w:lsdException w:name="Table Web 2" w:semiHidden="1" w:unhideWhenUsed="1"/>
+    <w:lsdException w:name="Table Web 3" w:semiHidden="1" w:unhideWhenUsed="1"/>
+    <w:lsdException w:name="Balloon Text" w:semiHidden="1" w:unhideWhenUsed="1"/>
+    <w:lsdException w:name="Table Grid" w:semiHidden="1" w:uiPriority="59" w:unhideWhenUsed="1"/>
+    <w:lsdException w:name="Table Theme" w:semiHidden="1" w:unhideWhenUsed="1"/>
+    <w:lsdException w:name="Placeholder Text" w:semiHidden="1"/>
+    <w:lsdException w:name="No Spacing" w:uiPriority="1" w:qFormat="1"/>
+    <w:lsdException w:name="Light Shading" w:uiPriority="60"/>
+    <w:lsdException w:name="Light List" w:uiPriority="61"/>
+    <w:lsdException w:name="Light Grid" w:uiPriority="62"/>
+    <w:lsdException w:name="Medium Shading 1" w:uiPriority="63"/>
+    <w:lsdException w:name="Medium Shading 2" w:uiPriority="64"/>
+    <w:lsdException w:name="Medium List 1" w:uiPriority="65"/>
+    <w:lsdException w:name="Medium List 2" w:uiPriority="66"/>
+    <w:lsdException w:name="Medium Grid 1" w:uiPriority="67"/>
+    <w:lsdException w:name="Medium Grid 2" w:uiPriority="68"/>
+    <w:lsdException w:name="Medium Grid 3" w:uiPriority="69"/>
+    <w:lsdException w:name="Dark List" w:uiPriority="70"/>
+    <w:lsdException w:name="Colorful Shading" w:uiPriority="71"/>
+    <w:lsdException w:name="Colorful List" w:uiPriority="72"/>
+    <w:lsdException w:name="Colorful Grid" w:uiPriority="73"/>
+    <w:lsdException w:name="Light Shading Accent 1" w:uiPriority="60"/>
+    <w:lsdException w:name="Light List Accent 1" w:uiPriority="61"/>
+    <w:lsdException w:name="Light Grid Accent 1" w:uiPriority="62"/>
+    <w:lsdException w:name="Medium Shading 1 Accent 1" w:uiPriority="63"/>
+    <w:lsdException w:name="Medium Shading 2 Accent 1" w:uiPriority="64"/>
+    <w:lsdException w:name="Medium List 1 Accent 1" w:uiPriority="65"/>
+    <w:lsdException w:name="Revision" w:semiHidden="1"/>
+    <w:lsdException w:name="List Paragraph" w:uiPriority="34" w:qFormat="1"/>
+    <w:lsdException w:name="Quote" w:uiPriority="29" w:qFormat="1"/>
+    <w:lsdException w:name="Intense Quote" w:uiPriority="30" w:qFormat="1"/>
+    <w:lsdException w:name="Medium List 2 Accent 1" w:uiPriority="66"/>
+    <w:lsdException w:name="Medium Grid 1 Accent 1" w:uiPriority="67"/>
+    <w:lsdException w:name="Medium Grid 2 Accent 1" w:uiPriority="68"/>
+    <w:lsdException w:name="Medium Grid 3 Accent 1" w:uiPriority="69"/>
+    <w:lsdException w:name="Dark List Accent 1" w:uiPriority="70"/>
+    <w:lsdException w:name="Colorful Shading Accent 1" w:uiPriority="71"/>
+    <w:lsdException w:name="Colorful List Accent 1" w:uiPriority="72"/>
+    <w:lsdException w:name="Colorful Grid Accent 1" w:uiPriority="73"/>
+    <w:lsdException w:name="Light Shading Accent 2" w:uiPriority="60"/>
+    <w:lsdException w:name="Light List Accent 2" w:uiPriority="61"/>
+    <w:lsdException w:name="Light Grid Accent 2" w:uiPriority="62"/>
+    <w:lsdException w:name="Medium Shading 1 Accent 2" w:uiPriority="63"/>
+    <w:lsdException w:name="Medium Shading 2 Accent 2" w:uiPriority="64"/>
+    <w:lsdException w:name="Medium List 1 Accent 2" w:uiPriority="65"/>
+    <w:lsdException w:name="Medium List 2 Accent 2" w:uiPriority="66"/>
+    <w:lsdException w:name="Medium Grid 1 Accent 2" w:uiPriority="67"/>
+    <w:lsdException w:name="Medium Grid 2 Accent 2" w:uiPriority="68"/>
+    <w:lsdException w:name="Medium Grid 3 Accent 2" w:uiPriority="69"/>
+    <w:lsdException w:name="Dark List Accent 2" w:uiPriority="70"/>
+    <w:lsdException w:name="Colorful Shading Accent 2" w:uiPriority="71"/>
+    <w:lsdException w:name="Colorful List Accent 2" w:uiPriority="72"/>
+    <w:lsdException w:name="Colorful Grid Accent 2" w:uiPriority="73"/>
+    <w:lsdException w:name="Light Shading Accent 3" w:uiPriority="60"/>
+    <w:lsdException w:name="Light List Accent 3" w:uiPriority="61"/>
+    <w:lsdException w:name="Light Grid Accent 3" w:uiPriority="62"/>
+    <w:lsdException w:name="Medium Shading 1 Accent 3" w:uiPriority="63"/>
+    <w:lsdException w:name="Medium Shading 2 Accent 3" w:uiPriority="64"/>
+    <w:lsdException w:name="Medium List 1 Accent 3" w:uiPriority="65"/>
+    <w:lsdException w:name="Medium List 2 Accent 3" w:uiPriority="66"/>
+    <w:lsdException w:name="Medium Grid 1 Accent 3" w:uiPriority="67"/>
+    <w:lsdException w:name="Medium Grid 2 Accent 3" w:uiPriority="68"/>
+    <w:lsdException w:name="Medium Grid 3 Accent 3" w:uiPriority="69"/>
+    <w:lsdException w:name="Dark List Accent 3" w:uiPriority="70"/>
+    <w:lsdException w:name="Colorful Shading Accent 3" w:uiPriority="71"/>
+    <w:lsdException w:name="Colorful List Accent 3" w:uiPriority="72"/>
+    <w:lsdException w:name="Colorful Grid Accent 3" w:uiPriority="73"/>
+    <w:lsdException w:name="Light Shading Accent 4" w:uiPriority="60"/>
+    <w:lsdException w:name="Light List Accent 4" w:uiPriority="61"/>
+    <w:lsdException w:name="Light Grid Accent 4" w:uiPriority="62"/>
+    <w:lsdException w:name="Medium Shading 1 Accent 4" w:uiPriority="63"/>
+    <w:lsdException w:name="Medium Shading 2 Accent 4" w:uiPriority="64"/>
+    <w:lsdException w:name="Medium List 1 Accent 4" w:uiPriority="65"/>
+    <w:lsdException w:name="Medium List 2 Accent 4" w:uiPriority="66"/>
+    <w:lsdException w:name="Medium Grid 1 Accent 4" w:uiPriority="67"/>
+    <w:lsdException w:name="Medium Grid 2 Accent 4" w:uiPriority="68"/>
+    <w:lsdException w:name="Medium Grid 3 Accent 4" w:uiPriority="69"/>
+    <w:lsdException w:name="Dark List Accent 4" w:uiPriority="70"/>
+    <w:lsdException w:name="Colorful Shading Accent 4" w:uiPriority="71"/>
+    <w:lsdException w:name="Colorful List Accent 4" w:uiPriority="72"/>
+    <w:lsdException w:name="Colorful Grid Accent 4" w:uiPriority="73"/>
+    <w:lsdException w:name="Light Shading Accent 5" w:uiPriority="60"/>
+    <w:lsdException w:name="Light List Accent 5" w:uiPriority="61"/>
+    <w:lsdException w:name="Light Grid Accent 5" w:uiPriority="62"/>
+    <w:lsdException w:name="Medium Shading 1 Accent 5" w:uiPriority="63"/>
+    <w:lsdException w:name="Medium Shading 2 Accent 5" w:uiPriority="64"/>
+    <w:lsdException w:name="Medium List 1 Accent 5" w:uiPriority="65"/>
+    <w:lsdException w:name="Medium List 2 Accent 5" w:uiPriority="66"/>
+    <w:lsdException w:name="Medium Grid 1 Accent 5" w:uiPriority="67"/>
+    <w:lsdException w:name="Medium Grid 2 Accent 5" w:uiPriority="68"/>
+    <w:lsdException w:name="Medium Grid 3 Accent 5" w:uiPriority="69"/>
+    <w:lsdException w:name="Dark List Accent 5" w:uiPriority="70"/>
+    <w:lsdException w:name="Colorful Shading Accent 5" w:uiPriority="71"/>
+    <w:lsdException w:name="Colorful List Accent 5" w:uiPriority="72"/>
+    <w:lsdException w:name="Colorful Grid Accent 5" w:uiPriority="73"/>
+    <w:lsdException w:name="Light Shading Accent 6" w:uiPriority="60"/>
+    <w:lsdException w:name="Light List Accent 6" w:uiPriority="61"/>
+    <w:lsdException w:name="Light Grid Accent 6" w:uiPriority="62"/>
+    <w:lsdException w:name="Medium Shading 1 Accent 6" w:uiPriority="63"/>
+    <w:lsdException w:name="Medium Shading 2 Accent 6" w:uiPriority="64"/>
+    <w:lsdException w:name="Medium List 1 Accent 6" w:uiPriority="65"/>
+    <w:lsdException w:name="Medium List 2 Accent 6" w:uiPriority="66"/>
+    <w:lsdException w:name="Medium Grid 1 Accent 6" w:uiPriority="67"/>
+    <w:lsdException w:name="Medium Grid 2 Accent 6" w:uiPriority="68"/>
+    <w:lsdException w:name="Medium Grid 3 Accent 6" w:uiPriority="69"/>
+    <w:lsdException w:name="Dark List Accent 6" w:uiPriority="70"/>
+    <w:lsdException w:name="Colorful Shading Accent 6" w:uiPriority="71"/>
+    <w:lsdException w:name="Colorful List Accent 6" w:uiPriority="72"/>
+    <w:lsdException w:name="Colorful Grid Accent 6" w:uiPriority="73"/>
+    <w:lsdException w:name="Subtle Emphasis" w:uiPriority="19" w:qFormat="1"/>
+    <w:lsdException w:name="Intense Emphasis" w:uiPriority="21" w:qFormat="1"/>
+    <w:lsdException w:name="Subtle Reference" w:uiPriority="31" w:qFormat="1"/>
+    <w:lsdException w:name="Intense Reference" w:uiPriority="32" w:qFormat="1"/>
+    <w:lsdException w:name="Book Title" w:uiPriority="33" w:qFormat="1"/>
+    <w:lsdException w:name="Bibliography" w:semiHidden="1" w:uiPriority="37" w:unhideWhenUsed="1"/>
+    <w:lsdException w:name="TOC Heading" w:semiHidden="1" w:uiPriority="39" w:unhideWhenUsed="1" w:qFormat="1"/>
+    <w:lsdException w:name="Plain Table 1" w:uiPriority="41"/>
+    <w:lsdException w:name="Plain Table 2" w:uiPriority="42"/>
+    <w:lsdException w:name="Plain Table 3" w:uiPriority="43"/>
+    <w:lsdException w:name="Plain Table 4" w:uiPriority="44"/>
+    <w:lsdException w:name="Plain Table 5" w:uiPriority="45"/>
+    <w:lsdException w:name="Grid Table Light" w:uiPriority="40"/>
+    <w:lsdException w:name="Grid Table 1 Light" w:uiPriority="46"/>
+    <w:lsdException w:name="Grid Table 2" w:uiPriority="47"/>
+    <w:lsdException w:name="Grid Table 3" w:uiPriority="48"/>
+    <w:lsdException w:name="Grid Table 4" w:uiPriority="49"/>
+    <w:lsdException w:name="Grid Table 5 Dark" w:uiPriority="50"/>
+    <w:lsdException w:name="Grid Table 6 Colorful" w:uiPriority="51"/>
+    <w:lsdException w:name="Grid Table 7 Colorful" w:uiPriority="52"/>
+    <w:lsdException w:name="Grid Table 1 Light Accent 1" w:uiPriority="46"/>
+    <w:lsdException w:name="Grid Table 2 Accent 1" w:uiPriority="47"/>
+    <w:lsdException w:name="Grid Table 3 Accent 1" w:uiPriority="48"/>
+    <w:lsdException w:name="Grid Table 4 Accent 1" w:uiPriority="49"/>
+    <w:lsdException w:name="Grid Table 5 Dark Accent 1" w:uiPriority="50"/>
+    <w:lsdException w:name="Grid Table 6 Colorful Accent 1" w:uiPriority="51"/>
+    <w:lsdException w:name="Grid Table 7 Colorful Accent 1" w:uiPriority="52"/>
+    <w:lsdException w:name="Grid Table 1 Light Accent 2" w:uiPriority="46"/>
+    <w:lsdException w:name="Grid Table 2 Accent 2" w:uiPriority="47"/>
+    <w:lsdException w:name="Grid Table 3 Accent 2" w:uiPriority="48"/>
+    <w:lsdException w:name="Grid Table 4 Accent 2" w:uiPriority="49"/>
+    <w:lsdException w:name="Grid Table 5 Dark Accent 2" w:uiPriority="50"/>
+    <w:lsdException w:name="Grid Table 6 Colorful Accent 2" w:uiPriority="51"/>
+    <w:lsdException w:name="Grid Table 7 Colorful Accent 2" w:uiPriority="52"/>
+    <w:lsdException w:name="Grid Table 1 Light Accent 3" w:uiPriority="46"/>
+    <w:lsdException w:name="Grid Table 2 Accent 3" w:uiPriority="47"/>
+    <w:lsdException w:name="Grid Table 3 Accent 3" w:uiPriority="48"/>
+    <w:lsdException w:name="Grid Table 4 Accent 3" w:uiPriority="49"/>
+    <w:lsdException w:name="Grid Table 5 Dark Accent 3" w:uiPriority="50"/>
+    <w:lsdException w:name="Grid Table 6 Colorful Accent 3" w:uiPriority="51"/>
+    <w:lsdException w:name="Grid Table 7 Colorful Accent 3" w:uiPriority="52"/>
+    <w:lsdException w:name="Grid Table 1 Light Accent 4" w:uiPriority="46"/>
+    <w:lsdException w:name="Grid Table 2 Accent 4" w:uiPriority="47"/>
+    <w:lsdException w:name="Grid Table 3 Accent 4" w:uiPriority="48"/>
+    <w:lsdException w:name="Grid Table 4 Accent 4" w:uiPriority="49"/>
+    <w:lsdException w:name="Grid Table 5 Dark Accent 4" w:uiPriority="50"/>
+    <w:lsdException w:name="Grid Table 6 Colorful Accent 4" w:uiPriority="51"/>
+    <w:lsdException w:name="Grid Table 7 Colorful Accent 4" w:uiPriority="52"/>
+    <w:lsdException w:name="Grid Table 1 Light Accent 5" w:uiPriority="46"/>
+    <w:lsdException w:name="Grid Table 2 Accent 5" w:uiPriority="47"/>
+    <w:lsdException w:name="Grid Table 3 Accent 5" w:uiPriority="48"/>
+    <w:lsdException w:name="Grid Table 4 Accent 5" w:uiPriority="49"/>
+    <w:lsdException w:name="Grid Table 5 Dark Accent 5" w:uiPriority="50"/>
+    <w:lsdException w:name="Grid Table 6 Colorful Accent 5" w:uiPriority="51"/>
+    <w:lsdException w:name="Grid Table 7 Colorful Accent 5" w:uiPriority="52"/>
+    <w:lsdException w:name="Grid Table 1 Light Accent 6" w:uiPriority="46"/>
+    <w:lsdException w:name="Grid Table 2 Accent 6" w:uiPriority="47"/>
+    <w:lsdException w:name="Grid Table 3 Accent 6" w:uiPriority="48"/>
+    <w:lsdException w:name="Grid Table 4 Accent 6" w:uiPriority="49"/>
+    <w:lsdException w:name="Grid Table 5 Dark Accent 6" w:uiPriority="50"/>
+    <w:lsdException w:name="Grid Table 6 Colorful Accent 6" w:uiPriority="51"/>
+    <w:lsdException w:name="Grid Table 7 Colorful Accent 6" w:uiPriority="52"/>
+    <w:lsdException w:name="List Table 1 Light" w:uiPriority="46"/>
+    <w:lsdException w:name="List Table 2" w:uiPriority="47"/>
+    <w:lsdException w:name="List Table 3" w:uiPriority="48"/>
+    <w:lsdException w:name="List Table 4" w:uiPriority="49"/>
+    <w:lsdException w:name="List Table 5 Dark" w:uiPriority="50"/>
+    <w:lsdException w:name="List Table 6 Colorful" w:uiPriority="51"/>
+    <w:lsdException w:name="List Table 7 Colorful" w:uiPriority="52"/>
+    <w:lsdException w:name="List Table 1 Light Accent 1" w:uiPriority="46"/>
+    <w:lsdException w:name="List Table 2 Accent 1" w:uiPriority="47"/>
+    <w:lsdException w:name="List Table 3 Accent 1" w:uiPriority="48"/>
+    <w:lsdException w:name="List Table 4 Accent 1" w:uiPriority="49"/>
+    <w:lsdException w:name="List Table 5 Dark Accent 1" w:uiPriority="50"/>
+    <w:lsdException w:name="List Table 6 Colorful Accent 1" w:uiPriority="51"/>
+    <w:lsdException w:name="List Table 7 Colorful Accent 1" w:uiPriority="52"/>
+    <w:lsdException w:name="List Table 1 Light Accent 2" w:uiPriority="46"/>
+    <w:lsdException w:name="List Table 2 Accent 2" w:uiPriority="47"/>
+    <w:lsdException w:name="List Table 3 Accent 2" w:uiPriority="48"/>
+    <w:lsdException w:name="List Table 4 Accent 2" w:uiPriority="49"/>
+    <w:lsdException w:name="List Table 5 Dark Accent 2" w:uiPriority="50"/>
+    <w:lsdException w:name="List Table 6 Colorful Accent 2" w:uiPriority="51"/>
+    <w:lsdException w:name="List Table 7 Colorful Accent 2" w:uiPriority="52"/>
+    <w:lsdException w:name="List Table 1 Light Accent 3" w:uiPriority="46"/>
+    <w:lsdException w:name="List Table 2 Accent 3" w:uiPriority="47"/>
+    <w:lsdException w:name="List Table 3 Accent 3" w:uiPriority="48"/>
+    <w:lsdException w:name="List Table 4 Accent 3" w:uiPriority="49"/>
+    <w:lsdException w:name="List Table 5 Dark Accent 3" w:uiPriority="50"/>
+    <w:lsdException w:name="List Table 6 Colorful Accent 3" w:uiPriority="51"/>
+    <w:lsdException w:name="List Table 7 Colorful Accent 3" w:uiPriority="52"/>
+    <w:lsdException w:name="List Table 1 Light Accent 4" w:uiPriority="46"/>
+    <w:lsdException w:name="List Table 2 Accent 4" w:uiPriority="47"/>
+    <w:lsdException w:name="List Table 3 Accent 4" w:uiPriority="48"/>
+    <w:lsdException w:name="List Table 4 Accent 4" w:uiPriority="49"/>
+    <w:lsdException w:name="List Table 5 Dark Accent 4" w:uiPriority="50"/>
+    <w:lsdException w:name="List Table 6 Colorful Accent 4" w:uiPriority="51"/>
+    <w:lsdException w:name="List Table 7 Colorful Accent 4" w:uiPriority="52"/>
+    <w:lsdException w:name="List Table 1 Light Accent 5" w:uiPriority="46"/>
+    <w:lsdException w:name="List Table 2 Accent 5" w:uiPriority="47"/>
+    <w:lsdException w:name="List Table 3 Accent 5" w:uiPriority="48"/>
+    <w:lsdException w:name="List Table 4 Accent 5" w:uiPriority="49"/>
+    <w:lsdException w:name="List Table 5 Dark Accent 5" w:uiPriority="50"/>
+    <w:lsdException w:name="List Table 6 Colorful Accent 5" w:uiPriority="51"/>
+    <w:lsdException w:name="List Table 7 Colorful Accent 5" w:uiPriority="52"/>
+    <w:lsdException w:name="List Table 1 Light Accent 6" w:uiPriority="46"/>
+    <w:lsdException w:name="List Table 2 Accent 6" w:uiPriority="47"/>
+    <w:lsdException w:name="List Table 3 Accent 6" w:uiPriority="48"/>
+    <w:lsdException w:name="List Table 4 Accent 6" w:uiPriority="49"/>
+    <w:lsdException w:name="List Table 5 Dark Accent 6" w:uiPriority="50"/>
+    <w:lsdException w:name="List Table 6 Colorful Accent 6" w:uiPriority="51"/>
+    <w:lsdException w:name="List Table 7 Colorful Accent 6" w:uiPriority="52"/>
+    <w:lsdException w:name="Mention" w:semiHidden="1" w:unhideWhenUsed="1"/>
+    <w:lsdException w:name="Smart Hyperlink" w:semiHidden="1" w:unhideWhenUsed="1"/>
+    <w:lsdException w:name="Hashtag" w:semiHidden="1" w:unhideWhenUsed="1"/>
   </w:latentStyles>
   <w:style w:type="paragraph" w:default="1" w:styleId="Normal">
     <w:name w:val="Normal"/>

--- a/Progress_Reports/CIS375_TeamFeynman_WeeklyStatus.docx
+++ b/Progress_Reports/CIS375_TeamFeynman_WeeklyStatus.docx
@@ -11,22 +11,24 @@
       </w:r>
     </w:p>
     <w:p>
+      <w:bookmarkStart w:id="0" w:name="_GoBack"/>
       <w:r>
         <w:t>CIS375 Progress Status Report - Team Feynman - 3/</w:t>
       </w:r>
       <w:r>
-        <w:t>13</w:t>
+        <w:t>20</w:t>
       </w:r>
       <w:r>
         <w:t>/2017</w:t>
       </w:r>
     </w:p>
+    <w:p/>
     <w:p>
       <w:r>
         <w:t xml:space="preserve">Summary:  </w:t>
       </w:r>
       <w:r>
-        <w:t>Our team heavily focused on the use cases this week, there was a lot of confusion on how to generate the use cases.  We worked with our PMs on determining what needed to be done for the following week on the SRS, and assigned SRS sections to all team members.</w:t>
+        <w:t>We continue to work on the use cases, and have started many of the diagrams in parallel.  Cindy has all but completed the 1.0 and 2.0 sections.  We are on target to finish just in time, provided no unforeseen issues come about.  If anything does happen, we may experience quality issues.</w:t>
       </w:r>
     </w:p>
     <w:p/>
@@ -35,7 +37,10 @@
         <w:t xml:space="preserve">Prior Week:  </w:t>
       </w:r>
       <w:r>
-        <w:t>We met Wednesday, Saturday, and Sunday and Monday and spent most of our time agonizing over the Use Case Diagrams.  We met with the PMs on Sunday and Monday and determined that our diagrams would probably be what would take us the most time.</w:t>
+        <w:t xml:space="preserve">We met Sunday with our PM and pored over the ERD and DFD diagrams.  Saturday we met online and went over the use cases with a fine tooth comb.  </w:t>
+      </w:r>
+      <w:r>
+        <w:t xml:space="preserve">  We’ve gotten some really good feedback from Reggie.</w:t>
       </w:r>
     </w:p>
     <w:p/>
@@ -44,7 +49,7 @@
         <w:t xml:space="preserve">This Week:  </w:t>
       </w:r>
       <w:r>
-        <w:t>We plan on focusing on all diagrams first.  We are still in the process of working out the use cases and hope to be done with that tomorrow (Tuesday), and will then focus on getting the diagrams created.  We hope to have these done by Wednesday, tweaked by Thursday, and then will spend Thursday and most of Friday producing the rest of the documents, with all team members meeting at minimum on Friday.</w:t>
+        <w:t>We are still working on the use cases.  We found later on that we don’t have enough detail in some of them.  Once these are done, we will update the diagrams that have already begun / or been completed, and begin the ones that rely on the use case diagrams.</w:t>
       </w:r>
     </w:p>
     <w:p/>
@@ -53,8 +58,65 @@
         <w:t xml:space="preserve">Current Issues:  </w:t>
       </w:r>
       <w:r>
+        <w:t>“</w:t>
+      </w:r>
+      <w:r>
         <w:t>We spent so much time agonizing over the use case diagrams we’re behind on the SRS.</w:t>
       </w:r>
+      <w:r>
+        <w:t xml:space="preserve">” – This issue from last week continues to hold true. </w:t>
+      </w:r>
+    </w:p>
+    <w:p/>
+    <w:p>
+      <w:r>
+        <w:t>Potential Risks:</w:t>
+      </w:r>
+    </w:p>
+    <w:p/>
+    <w:p>
+      <w:r>
+        <w:t>Risks in Progress:  We feel like we’re behind, but think we can still make the SRS delivery date. However, we have ZERO room for error.</w:t>
+      </w:r>
+    </w:p>
+    <w:p/>
+    <w:p>
+      <w:r>
+        <w:t>Status:  Yellow</w:t>
+      </w:r>
+      <w:bookmarkEnd w:id="0"/>
+      <w:r>
+        <w:br w:type="page"/>
+      </w:r>
+    </w:p>
+    <w:p>
+      <w:r>
+        <w:lastRenderedPageBreak/>
+        <w:t>CIS375 Progress Status Report - Team Feynman - 3/13/2017</w:t>
+      </w:r>
+    </w:p>
+    <w:p>
+      <w:r>
+        <w:t>Summary:  Our team heavily focused on the use cases this week, there was a lot of confusion on how to generate the use cases.  We worked with our PMs on determining what needed to be done for the following week on the SRS, and assigned SRS sections to all team members.</w:t>
+      </w:r>
+    </w:p>
+    <w:p/>
+    <w:p>
+      <w:r>
+        <w:t>Prior Week:  We met Wednesday, Saturday, and Sunday and Monday and spent most of our time agonizing over the Use Case Diagrams.  We met with the PMs on Sunday and Monday and determined that our diagrams would probably be what would take us the most time.</w:t>
+      </w:r>
+    </w:p>
+    <w:p/>
+    <w:p>
+      <w:r>
+        <w:t>This Week:  We plan on focusing on all diagrams first.  We are still in the process of working out the use cases and hope to be done with that tomorrow (Tuesday), and will then focus on getting the diagrams created.  We hope to have these done by Wednesday, tweaked by Thursday, and then will spend Thursday and most of Friday producing the rest of the documents, with all team members meeting at minimum on Friday.</w:t>
+      </w:r>
+    </w:p>
+    <w:p/>
+    <w:p>
+      <w:r>
+        <w:t>Current Issues:  We spent so much time agonizing over the use case diagrams we’re behind on the SRS.</w:t>
+      </w:r>
     </w:p>
     <w:p/>
     <w:p>
@@ -64,16 +126,10 @@
     </w:p>
     <w:p>
       <w:r>
-        <w:t xml:space="preserve">Risks in Progress:  </w:t>
-      </w:r>
-      <w:r>
-        <w:t>Cindy began internship, we are getting behind schedule</w:t>
-      </w:r>
-    </w:p>
-    <w:p>
-      <w:bookmarkStart w:id="0" w:name="_GoBack"/>
-      <w:bookmarkEnd w:id="0"/>
-    </w:p>
+        <w:t>Risks in Progress:  Cindy began internship, we are getting behind schedule</w:t>
+      </w:r>
+    </w:p>
+    <w:p/>
     <w:p>
       <w:r>
         <w:t>Status:  Yellow</w:t>
@@ -101,7 +157,15 @@
         <w:t>Prior Week:  We met Monday at 8 PM online, Wednesday at 2 PM, Saturday online via Skype</w:t>
       </w:r>
       <w:r>
-        <w:t xml:space="preserve"> at 4 PM, and Sunday at Mardigian with PMs at 4 PM.  We really dove into how the use case summary &amp; diagrams would work, identified our actors, developed use cases and grouped functionality under appropriate use cases.  We</w:t>
+        <w:t xml:space="preserve"> at 4 PM, and Sunday at </w:t>
+      </w:r>
+      <w:proofErr w:type="spellStart"/>
+      <w:r>
+        <w:t>Mardigian</w:t>
+      </w:r>
+      <w:proofErr w:type="spellEnd"/>
+      <w:r>
+        <w:t xml:space="preserve"> with PMs at 4 PM.  We really dove into how the use case summary &amp; diagrams would work, identified our actors, developed use cases and grouped functionality under appropriate use cases.  We</w:t>
       </w:r>
       <w:r>
         <w:t xml:space="preserve"> completed rough drafts of our U</w:t>
@@ -155,13 +219,45 @@
         <w:t>Current Issues:</w:t>
       </w:r>
       <w:r>
-        <w:t xml:space="preserve">  We were foggy on how to draw the Swimlane diagrams and Use Case Diagram (until we realized they were in the book and got guidance from Professor Steiner), and which actors to place in which diagrams.  This has been worked out, we also received guidance from our PMs to make sure Swimlane diagram items are "actions" and not statuses.  We had some issues with coherence between the PMs understanding of the Use Case Diagrams &amp; Swimlane Diagrams and our own, which was resolved by speaking with Professor Steiner. </w:t>
-      </w:r>
-    </w:p>
-    <w:p/>
-    <w:p>
-      <w:r>
-        <w:t>Potential Risks:  Cindy Samano starting Internship soon, less hours available.</w:t>
+        <w:t xml:space="preserve">  We were foggy on how to draw the </w:t>
+      </w:r>
+      <w:proofErr w:type="spellStart"/>
+      <w:r>
+        <w:t>Swimlane</w:t>
+      </w:r>
+      <w:proofErr w:type="spellEnd"/>
+      <w:r>
+        <w:t xml:space="preserve"> diagrams and Use Case Diagram (until we realized they were in the book and got guidance from Professor Steiner), and which actors to place in which diagrams.  This has been worked out, we also received guidance from our PMs to make sure </w:t>
+      </w:r>
+      <w:proofErr w:type="spellStart"/>
+      <w:r>
+        <w:t>Swimlane</w:t>
+      </w:r>
+      <w:proofErr w:type="spellEnd"/>
+      <w:r>
+        <w:t xml:space="preserve"> diagram items are "actions" and not statuses.  We had some issues with coherence between the PMs understanding of the Use Case Diagrams &amp; </w:t>
+      </w:r>
+      <w:proofErr w:type="spellStart"/>
+      <w:r>
+        <w:t>Swimlane</w:t>
+      </w:r>
+      <w:proofErr w:type="spellEnd"/>
+      <w:r>
+        <w:t xml:space="preserve"> Diagrams and our own, which was resolved by speaking with Professor Steiner. </w:t>
+      </w:r>
+    </w:p>
+    <w:p/>
+    <w:p>
+      <w:r>
+        <w:t xml:space="preserve">Potential Risks:  Cindy </w:t>
+      </w:r>
+      <w:proofErr w:type="spellStart"/>
+      <w:r>
+        <w:t>Samano</w:t>
+      </w:r>
+      <w:proofErr w:type="spellEnd"/>
+      <w:r>
+        <w:t xml:space="preserve"> starting Internship soon, less hours available.</w:t>
       </w:r>
     </w:p>
     <w:p>
@@ -291,7 +387,15 @@
     <w:p/>
     <w:p>
       <w:r>
-        <w:t>Prior Week:  We began assigning the SPMP sections, decided on our tools, trained with our tools, and have at least begun all SPMP sections.  Some smaller sections' first drafts (Problem Statement, etc) have been completed.  We also met with our PMs and they provided recommendations on several things.</w:t>
+        <w:t xml:space="preserve">Prior Week:  We began assigning the SPMP sections, decided on our tools, trained with our tools, and have at least begun all SPMP sections.  Some smaller sections' first drafts (Problem Statement, </w:t>
+      </w:r>
+      <w:proofErr w:type="spellStart"/>
+      <w:r>
+        <w:t>etc</w:t>
+      </w:r>
+      <w:proofErr w:type="spellEnd"/>
+      <w:r>
+        <w:t>) have been completed.  We also met with our PMs and they provided recommendations on several things.</w:t>
       </w:r>
     </w:p>
     <w:p/>
@@ -507,7 +611,7 @@
     <w:lsdException w:name="Table Web 2" w:semiHidden="1" w:unhideWhenUsed="1"/>
     <w:lsdException w:name="Table Web 3" w:semiHidden="1" w:unhideWhenUsed="1"/>
     <w:lsdException w:name="Balloon Text" w:semiHidden="1" w:unhideWhenUsed="1"/>
-    <w:lsdException w:name="Table Grid" w:semiHidden="1" w:uiPriority="59" w:unhideWhenUsed="1"/>
+    <w:lsdException w:name="Table Grid" w:uiPriority="59"/>
     <w:lsdException w:name="Table Theme" w:semiHidden="1" w:unhideWhenUsed="1"/>
     <w:lsdException w:name="Placeholder Text" w:semiHidden="1"/>
     <w:lsdException w:name="No Spacing" w:uiPriority="1" w:qFormat="1"/>

--- a/Progress_Reports/CIS375_TeamFeynman_WeeklyStatus.docx
+++ b/Progress_Reports/CIS375_TeamFeynman_WeeklyStatus.docx
@@ -11,60 +11,137 @@
       </w:r>
     </w:p>
     <w:p>
+      <w:r>
+        <w:t>CIS375 Progress Status Report - Team Feynman - 3/2</w:t>
+      </w:r>
+      <w:r>
+        <w:t>7</w:t>
+      </w:r>
+      <w:r>
+        <w:t>/2017</w:t>
+      </w:r>
+    </w:p>
+    <w:p/>
+    <w:p>
+      <w:r>
+        <w:t xml:space="preserve">Summary:  </w:t>
+      </w:r>
+      <w:r>
+        <w:t xml:space="preserve">We completed the use cases and any remaining sections, finally, and turned in the final SRS document with zero time to spare on Friday.  We met Friday for final </w:t>
+      </w:r>
+      <w:proofErr w:type="spellStart"/>
+      <w:r>
+        <w:t>turnin</w:t>
+      </w:r>
+      <w:proofErr w:type="spellEnd"/>
+      <w:r>
+        <w:t xml:space="preserve"> time, Saturday over Google Meet, Sunday to cover the presentation, and Monday an hour before class.</w:t>
+      </w:r>
+    </w:p>
+    <w:p/>
+    <w:p>
+      <w:r>
+        <w:t xml:space="preserve">Prior Week:  </w:t>
+      </w:r>
+      <w:r>
+        <w:t xml:space="preserve">It was a mad rush for everyone to complete their documents, a lot of last minute stuff had to be done because the use cases were not fully complete until close to the end.  We eventually were able to turn in, but we felt with another 4-8 hours we could have really ironed out all the small issues and have a far greater level of confidence in our </w:t>
+      </w:r>
+      <w:proofErr w:type="spellStart"/>
+      <w:r>
+        <w:t>turnin</w:t>
+      </w:r>
+      <w:proofErr w:type="spellEnd"/>
+      <w:r>
+        <w:t>.</w:t>
+      </w:r>
+    </w:p>
+    <w:p/>
+    <w:p>
+      <w:r>
+        <w:t xml:space="preserve">This Week:  </w:t>
+      </w:r>
+      <w:r>
+        <w:t xml:space="preserve">We will begin working on converting the use cases into programs, begin </w:t>
+      </w:r>
+      <w:proofErr w:type="spellStart"/>
+      <w:r>
+        <w:t>feeling</w:t>
+      </w:r>
+      <w:proofErr w:type="spellEnd"/>
+      <w:r>
+        <w:t xml:space="preserve"> out how to implement our pair artifact generation and programming strategy, and look forward to receiving more details on documents for Phase 3.</w:t>
+      </w:r>
+    </w:p>
+    <w:p/>
+    <w:p>
+      <w:r>
+        <w:t xml:space="preserve">Current Issues:  </w:t>
+      </w:r>
+      <w:r>
+        <w:t>None</w:t>
+      </w:r>
+    </w:p>
+    <w:p/>
+    <w:p>
+      <w:r>
+        <w:t>Potential Risks:</w:t>
+      </w:r>
+      <w:r>
+        <w:t xml:space="preserve">  None</w:t>
+      </w:r>
+    </w:p>
+    <w:p/>
+    <w:p>
+      <w:r>
+        <w:t xml:space="preserve">Risks in Progress:  </w:t>
+      </w:r>
+      <w:r>
+        <w:t>None</w:t>
+      </w:r>
+    </w:p>
+    <w:p>
       <w:bookmarkStart w:id="0" w:name="_GoBack"/>
-      <w:r>
-        <w:t>CIS375 Progress Status Report - Team Feynman - 3/</w:t>
-      </w:r>
-      <w:r>
-        <w:t>20</w:t>
-      </w:r>
-      <w:r>
-        <w:t>/2017</w:t>
-      </w:r>
-    </w:p>
-    <w:p/>
-    <w:p>
-      <w:r>
-        <w:t xml:space="preserve">Summary:  </w:t>
-      </w:r>
-      <w:r>
-        <w:t>We continue to work on the use cases, and have started many of the diagrams in parallel.  Cindy has all but completed the 1.0 and 2.0 sections.  We are on target to finish just in time, provided no unforeseen issues come about.  If anything does happen, we may experience quality issues.</w:t>
-      </w:r>
-    </w:p>
-    <w:p/>
-    <w:p>
-      <w:r>
-        <w:t xml:space="preserve">Prior Week:  </w:t>
-      </w:r>
-      <w:r>
-        <w:t xml:space="preserve">We met Sunday with our PM and pored over the ERD and DFD diagrams.  Saturday we met online and went over the use cases with a fine tooth comb.  </w:t>
-      </w:r>
-      <w:r>
-        <w:t xml:space="preserve">  We’ve gotten some really good feedback from Reggie.</w:t>
-      </w:r>
-    </w:p>
-    <w:p/>
-    <w:p>
-      <w:r>
-        <w:t xml:space="preserve">This Week:  </w:t>
-      </w:r>
-      <w:r>
-        <w:t>We are still working on the use cases.  We found later on that we don’t have enough detail in some of them.  Once these are done, we will update the diagrams that have already begun / or been completed, and begin the ones that rely on the use case diagrams.</w:t>
-      </w:r>
-    </w:p>
-    <w:p/>
-    <w:p>
-      <w:r>
-        <w:t xml:space="preserve">Current Issues:  </w:t>
-      </w:r>
-      <w:r>
-        <w:t>“</w:t>
-      </w:r>
-      <w:r>
-        <w:t>We spent so much time agonizing over the use case diagrams we’re behind on the SRS.</w:t>
-      </w:r>
-      <w:r>
-        <w:t xml:space="preserve">” – This issue from last week continues to hold true. </w:t>
+      <w:bookmarkEnd w:id="0"/>
+    </w:p>
+    <w:p>
+      <w:r>
+        <w:t xml:space="preserve">Status:  </w:t>
+      </w:r>
+      <w:r>
+        <w:t>Green</w:t>
+      </w:r>
+      <w:r>
+        <w:br w:type="page"/>
+      </w:r>
+    </w:p>
+    <w:p>
+      <w:r>
+        <w:lastRenderedPageBreak/>
+        <w:t>CIS375 Progress Status Report - Team Feynman - 3/20/2017</w:t>
+      </w:r>
+    </w:p>
+    <w:p/>
+    <w:p>
+      <w:r>
+        <w:t>Summary:  We continue to work on the use cases, and have started many of the diagrams in parallel.  Cindy has all but completed the 1.0 and 2.0 sections.  We are on target to finish just in time, provided no unforeseen issues come about.  If anything does happen, we may experience quality issues.</w:t>
+      </w:r>
+    </w:p>
+    <w:p/>
+    <w:p>
+      <w:r>
+        <w:t>Prior Week:  We met Sunday with our PM and pored over the ERD and DFD diagrams.  Saturday we met online and went over the use cases with a fine tooth comb.    We’ve gotten some really good feedback from Reggie.</w:t>
+      </w:r>
+    </w:p>
+    <w:p/>
+    <w:p>
+      <w:r>
+        <w:t>This Week:  We are still working on the use cases.  We found later on that we don’t have enough detail in some of them.  Once these are done, we will update the diagrams that have already begun / or been completed, and begin the ones that rely on the use case diagrams.</w:t>
+      </w:r>
+    </w:p>
+    <w:p/>
+    <w:p>
+      <w:r>
+        <w:t xml:space="preserve">Current Issues:  “We spent so much time agonizing over the use case diagrams we’re behind on the SRS.” – This issue from last week continues to hold true. </w:t>
       </w:r>
     </w:p>
     <w:p/>
@@ -84,7 +161,6 @@
       <w:r>
         <w:t>Status:  Yellow</w:t>
       </w:r>
-      <w:bookmarkEnd w:id="0"/>
       <w:r>
         <w:br w:type="page"/>
       </w:r>

--- a/Progress_Reports/CIS375_TeamFeynman_WeeklyStatus.docx
+++ b/Progress_Reports/CIS375_TeamFeynman_WeeklyStatus.docx
@@ -12,13 +12,16 @@
     </w:p>
     <w:p>
       <w:r>
-        <w:t>CIS375 Progress Status Report - Team Feynman - 3/2</w:t>
-      </w:r>
-      <w:r>
-        <w:t>7</w:t>
-      </w:r>
-      <w:r>
-        <w:t>/2017</w:t>
+        <w:t xml:space="preserve">CIS375 Progress Status Report - Team Feynman </w:t>
+      </w:r>
+      <w:r>
+        <w:t>–</w:t>
+      </w:r>
+      <w:r>
+        <w:t xml:space="preserve"> </w:t>
+      </w:r>
+      <w:r>
+        <w:t>4/3/2017</w:t>
       </w:r>
     </w:p>
     <w:p/>
@@ -27,15 +30,10 @@
         <w:t xml:space="preserve">Summary:  </w:t>
       </w:r>
       <w:r>
-        <w:t xml:space="preserve">We completed the use cases and any remaining sections, finally, and turned in the final SRS document with zero time to spare on Friday.  We met Friday for final </w:t>
-      </w:r>
-      <w:proofErr w:type="spellStart"/>
-      <w:r>
-        <w:t>turnin</w:t>
-      </w:r>
-      <w:proofErr w:type="spellEnd"/>
-      <w:r>
-        <w:t xml:space="preserve"> time, Saturday over Google Meet, Sunday to cover the presentation, and Monday an hour before class.</w:t>
+        <w:t>M</w:t>
+      </w:r>
+      <w:r>
+        <w:t>et online on Saturday, and in person with PMs on Sunday.  Began work on test cases and high-level algorithm, as well as last minute touch-ups to SPMP and SRS.</w:t>
       </w:r>
     </w:p>
     <w:p/>
@@ -44,15 +42,7 @@
         <w:t xml:space="preserve">Prior Week:  </w:t>
       </w:r>
       <w:r>
-        <w:t xml:space="preserve">It was a mad rush for everyone to complete their documents, a lot of last minute stuff had to be done because the use cases were not fully complete until close to the end.  We eventually were able to turn in, but we felt with another 4-8 hours we could have really ironed out all the small issues and have a far greater level of confidence in our </w:t>
-      </w:r>
-      <w:proofErr w:type="spellStart"/>
-      <w:r>
-        <w:t>turnin</w:t>
-      </w:r>
-      <w:proofErr w:type="spellEnd"/>
-      <w:r>
-        <w:t>.</w:t>
+        <w:t>Saturday’s meeting we went over the specifics of pair artifact generation and determined how to generate pull requests on GitHub, and also established that each pair’s code must be reviewed by the other team before being merged into master.  We established in-memory data storage layouts for all tables, and also determined the file layouts for loading/saving data when the program starts/exits.  Sunday we met with the PMs to confirm we were on the right track and made sure they agreed with what we were doing.  We also went over unit testing and the Test Driven Development concept.</w:t>
       </w:r>
     </w:p>
     <w:p/>
@@ -61,48 +51,131 @@
         <w:t xml:space="preserve">This Week:  </w:t>
       </w:r>
       <w:r>
-        <w:t xml:space="preserve">We will begin working on converting the use cases into programs, begin </w:t>
-      </w:r>
-      <w:proofErr w:type="spellStart"/>
-      <w:r>
-        <w:t>feeling</w:t>
-      </w:r>
-      <w:proofErr w:type="spellEnd"/>
-      <w:r>
-        <w:t xml:space="preserve"> out how to implement our pair artifact generation and programming strategy, and look forward to receiving more details on documents for Phase 3.</w:t>
-      </w:r>
-    </w:p>
-    <w:p/>
-    <w:p>
-      <w:r>
-        <w:t xml:space="preserve">Current Issues:  </w:t>
-      </w:r>
-      <w:r>
-        <w:t>None</w:t>
-      </w:r>
-    </w:p>
-    <w:p/>
-    <w:p>
-      <w:r>
-        <w:t>Potential Risks:</w:t>
-      </w:r>
-      <w:r>
-        <w:t xml:space="preserve">  None</w:t>
-      </w:r>
-    </w:p>
-    <w:p/>
-    <w:p>
-      <w:r>
-        <w:t xml:space="preserve">Risks in Progress:  </w:t>
-      </w:r>
-      <w:r>
-        <w:t>None</w:t>
-      </w:r>
-    </w:p>
-    <w:p>
+        <w:t>This week we plan on devising tests</w:t>
+      </w:r>
+      <w:r>
+        <w:t xml:space="preserve"> and test cases</w:t>
+      </w:r>
+      <w:r>
+        <w:t>, finishing the “offline batch”, Inventory Management, Store Management, and Sales Management programs’ high-level algorithms, and having the diagrams mostly done.  We will fill out the program documentation as we are writing the programs.</w:t>
+      </w:r>
+    </w:p>
+    <w:p/>
+    <w:p>
+      <w:r>
+        <w:t>Current Issues:  None</w:t>
+      </w:r>
       <w:bookmarkStart w:id="0" w:name="_GoBack"/>
       <w:bookmarkEnd w:id="0"/>
     </w:p>
+    <w:p/>
+    <w:p>
+      <w:r>
+        <w:t>Potential Risks:</w:t>
+      </w:r>
+      <w:r>
+        <w:t xml:space="preserve">  Some team members have tests and other projects due this week so they have less time to spend on the project.</w:t>
+      </w:r>
+    </w:p>
+    <w:p/>
+    <w:p>
+      <w:r>
+        <w:t>Risks in Progress:  None</w:t>
+      </w:r>
+    </w:p>
+    <w:p/>
+    <w:p>
+      <w:r>
+        <w:t>Status:  Green</w:t>
+      </w:r>
+    </w:p>
+    <w:p>
+      <w:r>
+        <w:br w:type="page"/>
+      </w:r>
+    </w:p>
+    <w:p>
+      <w:r>
+        <w:lastRenderedPageBreak/>
+        <w:t>CIS375 Progress Status Report - Team Feynman - 3/27/2017</w:t>
+      </w:r>
+    </w:p>
+    <w:p/>
+    <w:p>
+      <w:r>
+        <w:t xml:space="preserve">Summary:  We completed the use cases and any remaining sections, finally, and turned in the final SRS document with zero time to spare on Friday.  We met Friday for final </w:t>
+      </w:r>
+      <w:proofErr w:type="spellStart"/>
+      <w:r>
+        <w:t>turnin</w:t>
+      </w:r>
+      <w:proofErr w:type="spellEnd"/>
+      <w:r>
+        <w:t xml:space="preserve"> time, Saturday over Google Meet, Sunday to cover the presentation, and Monday an hour before class.</w:t>
+      </w:r>
+    </w:p>
+    <w:p/>
+    <w:p>
+      <w:r>
+        <w:t xml:space="preserve">Prior Week:  </w:t>
+      </w:r>
+      <w:r>
+        <w:t xml:space="preserve">It was a mad rush for everyone to complete their documents, a lot of last minute stuff had to be done because the use cases were not fully complete until close to the end.  We eventually were able to turn in, but we felt with another 4-8 hours we could have really ironed out all the small issues and have a far greater level of confidence in our </w:t>
+      </w:r>
+      <w:proofErr w:type="spellStart"/>
+      <w:r>
+        <w:t>turnin</w:t>
+      </w:r>
+      <w:proofErr w:type="spellEnd"/>
+      <w:r>
+        <w:t>.</w:t>
+      </w:r>
+    </w:p>
+    <w:p/>
+    <w:p>
+      <w:r>
+        <w:t xml:space="preserve">This Week:  </w:t>
+      </w:r>
+      <w:r>
+        <w:t xml:space="preserve">We will begin working on converting the use cases into programs, begin </w:t>
+      </w:r>
+      <w:proofErr w:type="spellStart"/>
+      <w:r>
+        <w:t>feeling</w:t>
+      </w:r>
+      <w:proofErr w:type="spellEnd"/>
+      <w:r>
+        <w:t xml:space="preserve"> out how to implement our pair artifact generation and programming strategy, and look forward to receiving more details on documents for Phase 3.</w:t>
+      </w:r>
+    </w:p>
+    <w:p/>
+    <w:p>
+      <w:r>
+        <w:t xml:space="preserve">Current Issues:  </w:t>
+      </w:r>
+      <w:r>
+        <w:t>None</w:t>
+      </w:r>
+    </w:p>
+    <w:p/>
+    <w:p>
+      <w:r>
+        <w:t>Potential Risks:</w:t>
+      </w:r>
+      <w:r>
+        <w:t xml:space="preserve">  None</w:t>
+      </w:r>
+    </w:p>
+    <w:p/>
+    <w:p>
+      <w:r>
+        <w:t xml:space="preserve">Risks in Progress:  </w:t>
+      </w:r>
+      <w:r>
+        <w:t>None</w:t>
+      </w:r>
+    </w:p>
+    <w:p/>
     <w:p>
       <w:r>
         <w:t xml:space="preserve">Status:  </w:t>

--- a/Progress_Reports/CIS375_TeamFeynman_WeeklyStatus.docx
+++ b/Progress_Reports/CIS375_TeamFeynman_WeeklyStatus.docx
@@ -12,16 +12,13 @@
     </w:p>
     <w:p>
       <w:r>
-        <w:t xml:space="preserve">CIS375 Progress Status Report - Team Feynman </w:t>
-      </w:r>
-      <w:r>
-        <w:t>–</w:t>
-      </w:r>
-      <w:r>
-        <w:t xml:space="preserve"> </w:t>
-      </w:r>
-      <w:r>
-        <w:t>4/3/2017</w:t>
+        <w:t>CIS375 Progress St</w:t>
+      </w:r>
+      <w:r>
+        <w:t>atus Report - Team Feynman – 4/10</w:t>
+      </w:r>
+      <w:r>
+        <w:t>/2017</w:t>
       </w:r>
     </w:p>
     <w:p/>
@@ -30,10 +27,7 @@
         <w:t xml:space="preserve">Summary:  </w:t>
       </w:r>
       <w:r>
-        <w:t>M</w:t>
-      </w:r>
-      <w:r>
-        <w:t>et online on Saturday, and in person with PMs on Sunday.  Began work on test cases and high-level algorithm, as well as last minute touch-ups to SPMP and SRS.</w:t>
+        <w:t>So many meetings.  Met Wed, Thu, Fri, Sat, Sun.  Worked primarily on algorithms, unit tests, and modifications to SRS &amp; SPMP.  Probably around 75 person-hours spent this week on meetings.</w:t>
       </w:r>
     </w:p>
     <w:p/>
@@ -42,7 +36,7 @@
         <w:t xml:space="preserve">Prior Week:  </w:t>
       </w:r>
       <w:r>
-        <w:t>Saturday’s meeting we went over the specifics of pair artifact generation and determined how to generate pull requests on GitHub, and also established that each pair’s code must be reviewed by the other team before being merged into master.  We established in-memory data storage layouts for all tables, and also determined the file layouts for loading/saving data when the program starts/exits.  Sunday we met with the PMs to confirm we were on the right track and made sure they agreed with what we were doing.  We also went over unit testing and the Test Driven Development concept.</w:t>
+        <w:t>We have been heavily focused on the “offline batch” algorithm and almost all of our time has been devoted to this, since it is by far the most complicated piece of functionality in the program that is logically grouped together.  We did develop high level algorithms for nearly every other piece of functionality, to use in program decomposition.</w:t>
       </w:r>
     </w:p>
     <w:p/>
@@ -51,19 +45,13 @@
         <w:t xml:space="preserve">This Week:  </w:t>
       </w:r>
       <w:r>
-        <w:t>This week we plan on devising tests</w:t>
-      </w:r>
-      <w:r>
-        <w:t xml:space="preserve"> and test cases</w:t>
-      </w:r>
-      <w:r>
-        <w:t>, finishing the “offline batch”, Inventory Management, Store Management, and Sales Management programs’ high-level algorithms, and having the diagrams mostly done.  We will fill out the program documentation as we are writing the programs.</w:t>
-      </w:r>
-    </w:p>
-    <w:p/>
-    <w:p>
-      <w:r>
-        <w:t>Current Issues:  None</w:t>
+        <w:t>This week we plan on finishing the offline batch algorithms</w:t>
+      </w:r>
+      <w:r>
+        <w:t xml:space="preserve"> and its unit tests</w:t>
+      </w:r>
+      <w:r>
+        <w:t>, beginning work on the 3 program statements, and write unit tests and algorithms for any pieces of functionality that remain.  The plan is to be coding by next week, and have that wrapped up by the end of next week, with final testing, tweaks and fixes to be done the final week.</w:t>
       </w:r>
       <w:bookmarkStart w:id="0" w:name="_GoBack"/>
       <w:bookmarkEnd w:id="0"/>
@@ -71,10 +59,87 @@
     <w:p/>
     <w:p>
       <w:r>
-        <w:t>Potential Risks:</w:t>
-      </w:r>
-      <w:r>
-        <w:t xml:space="preserve">  Some team members have tests and other projects due this week so they have less time to spend on the project.</w:t>
+        <w:t>Current Issues:  None</w:t>
+      </w:r>
+    </w:p>
+    <w:p/>
+    <w:p>
+      <w:r>
+        <w:t xml:space="preserve">Potential Risks:  </w:t>
+      </w:r>
+      <w:r>
+        <w:t>None</w:t>
+      </w:r>
+    </w:p>
+    <w:p/>
+    <w:p>
+      <w:r>
+        <w:t>Risks in Progress:  None</w:t>
+      </w:r>
+    </w:p>
+    <w:p/>
+    <w:p>
+      <w:r>
+        <w:t>Status:  Green</w:t>
+      </w:r>
+    </w:p>
+    <w:p>
+      <w:r>
+        <w:br w:type="page"/>
+      </w:r>
+    </w:p>
+    <w:p>
+      <w:r>
+        <w:lastRenderedPageBreak/>
+        <w:t>CIS375 Progress Status Report - Team Feynman – 4/3/2017</w:t>
+      </w:r>
+    </w:p>
+    <w:p/>
+    <w:p>
+      <w:r>
+        <w:t xml:space="preserve">Summary:  </w:t>
+      </w:r>
+      <w:r>
+        <w:t>M</w:t>
+      </w:r>
+      <w:r>
+        <w:t>et online on Saturday, and in person with PMs on Sunday.  Began work on test cases and high-level algorithm, as well as last minute touch-ups to SPMP and SRS.</w:t>
+      </w:r>
+    </w:p>
+    <w:p/>
+    <w:p>
+      <w:r>
+        <w:t xml:space="preserve">Prior Week:  </w:t>
+      </w:r>
+      <w:r>
+        <w:t>Saturday’s meeting we went over the specifics of pair artifact generation and determined how to generate pull requests on GitHub, and also established that each pair’s code must be reviewed by the other team before being merged into master.  We established in-memory data storage layouts for all tables, and also determined the file layouts for loading/saving data when the program starts/exits.  Sunday we met with the PMs to confirm we were on the right track and made sure they agreed with what we were doing.  We also went over unit testing and the Test Driven Development concept.</w:t>
+      </w:r>
+    </w:p>
+    <w:p/>
+    <w:p>
+      <w:r>
+        <w:t xml:space="preserve">This Week:  </w:t>
+      </w:r>
+      <w:r>
+        <w:t>This week we plan on devising tests</w:t>
+      </w:r>
+      <w:r>
+        <w:t xml:space="preserve"> and test cases</w:t>
+      </w:r>
+      <w:r>
+        <w:t>, finishing the “offline batch”, Inventory Management, Store Management, and Sales Management programs’ high-level algorithms, and having the diagrams mostly done.  We will fill out the program documentation as we are writing the programs.</w:t>
+      </w:r>
+    </w:p>
+    <w:p/>
+    <w:p>
+      <w:r>
+        <w:t>Current Issues:  None</w:t>
+      </w:r>
+    </w:p>
+    <w:p/>
+    <w:p>
+      <w:r>
+        <w:t>Potential Risks:  Some team members have tests and other projects due this week so they have less time to spend on the project.</w:t>
       </w:r>
     </w:p>
     <w:p/>

--- a/Progress_Reports/CIS375_TeamFeynman_WeeklyStatus.docx
+++ b/Progress_Reports/CIS375_TeamFeynman_WeeklyStatus.docx
@@ -12,13 +12,7 @@
     </w:p>
     <w:p>
       <w:r>
-        <w:t>CIS375 Progress St</w:t>
-      </w:r>
-      <w:r>
-        <w:t>atus Report - Team Feynman – 4/10</w:t>
-      </w:r>
-      <w:r>
-        <w:t>/2017</w:t>
+        <w:t>CIS375 Progress Status Report - Team Feynman – 4/10/2017</w:t>
       </w:r>
     </w:p>
     <w:p/>
@@ -27,7 +21,7 @@
         <w:t xml:space="preserve">Summary:  </w:t>
       </w:r>
       <w:r>
-        <w:t>So many meetings.  Met Wed, Thu, Fri, Sat, Sun.  Worked primarily on algorithms, unit tests, and modifications to SRS &amp; SPMP.  Probably around 75 person-hours spent this week on meetings.</w:t>
+        <w:t>More meetings, primarily focused on writing algorithms for the run offline batch process.</w:t>
       </w:r>
     </w:p>
     <w:p/>
@@ -36,22 +30,15 @@
         <w:t xml:space="preserve">Prior Week:  </w:t>
       </w:r>
       <w:r>
-        <w:t>We have been heavily focused on the “offline batch” algorithm and almost all of our time has been devoted to this, since it is by far the most complicated piece of functionality in the program that is logically grouped together.  We did develop high level algorithms for nearly every other piece of functionality, to use in program decomposition.</w:t>
-      </w:r>
-    </w:p>
-    <w:p/>
+        <w:t>We met Tuesday, Wednesday, Friday, Saturday and Sunday.  We outlined in a high level algorithm what needs to happen in the offline batch process, and are mostly complete, excluding some “TODOs”</w:t>
+      </w:r>
+    </w:p>
     <w:p>
       <w:r>
         <w:t xml:space="preserve">This Week:  </w:t>
       </w:r>
       <w:r>
-        <w:t>This week we plan on finishing the offline batch algorithms</w:t>
-      </w:r>
-      <w:r>
-        <w:t xml:space="preserve"> and its unit tests</w:t>
-      </w:r>
-      <w:r>
-        <w:t>, beginning work on the 3 program statements, and write unit tests and algorithms for any pieces of functionality that remain.  The plan is to be coding by next week, and have that wrapped up by the end of next week, with final testing, tweaks and fixes to be done the final week.</w:t>
+        <w:t>This week we plan on completing the writing of the test cases, coding and diagrams, as well as updating any other documents that need it to keep our traceability managed.</w:t>
       </w:r>
       <w:bookmarkStart w:id="0" w:name="_GoBack"/>
       <w:bookmarkEnd w:id="0"/>
@@ -59,16 +46,72 @@
     <w:p/>
     <w:p>
       <w:r>
+        <w:t xml:space="preserve">Current Issues:  </w:t>
+      </w:r>
+    </w:p>
+    <w:p/>
+    <w:p>
+      <w:r>
+        <w:t>Potential Risks:  None</w:t>
+      </w:r>
+    </w:p>
+    <w:p/>
+    <w:p>
+      <w:r>
+        <w:t>Risks in Progress:  Finals, limited resources</w:t>
+      </w:r>
+    </w:p>
+    <w:p/>
+    <w:p>
+      <w:r>
+        <w:t>Status:  Green</w:t>
+      </w:r>
+    </w:p>
+    <w:p>
+      <w:r>
+        <w:br w:type="page"/>
+      </w:r>
+    </w:p>
+    <w:p>
+      <w:r>
+        <w:lastRenderedPageBreak/>
+        <w:t>CIS375 Progress Status Report - Team Feynman – 4/10/2017</w:t>
+      </w:r>
+    </w:p>
+    <w:p/>
+    <w:p>
+      <w:r>
+        <w:t>Summary:  So many meetings.  Met Wed, Thu, Fri, Sat, Sun.  Worked primarily on algorithms, unit tests, and modifications to SRS &amp; SPMP.  Probably around 75 person-hours spent this week on meetings.</w:t>
+      </w:r>
+    </w:p>
+    <w:p/>
+    <w:p>
+      <w:r>
+        <w:t>Prior Week:  We have been heavily focused on the “offline batch” algorithm and almost all of our time has been devoted to this, since it is by far the most complicated piece of functionality in the program that is logically grouped together.  We did develop high level algorithms for nearly every other piece of functionality, to use in program decomposition.</w:t>
+      </w:r>
+    </w:p>
+    <w:p/>
+    <w:p>
+      <w:r>
+        <w:t>This Week:  This week we plan on finishing the offline batch algorithms</w:t>
+      </w:r>
+      <w:r>
+        <w:t xml:space="preserve"> and its unit tests</w:t>
+      </w:r>
+      <w:r>
+        <w:t>, beginning work on the 3 program statements, and write unit tests and algorithms for any pieces of functionality that remain.  The plan is to be coding by next week, and have that wrapped up by the end of next week, with final testing, tweaks and fixes to be done the final week.</w:t>
+      </w:r>
+    </w:p>
+    <w:p/>
+    <w:p>
+      <w:r>
         <w:t>Current Issues:  None</w:t>
       </w:r>
     </w:p>
     <w:p/>
     <w:p>
       <w:r>
-        <w:t xml:space="preserve">Potential Risks:  </w:t>
-      </w:r>
-      <w:r>
-        <w:t>None</w:t>
+        <w:t>Potential Risks:  None</w:t>
       </w:r>
     </w:p>
     <w:p/>

--- a/Progress_Reports/CIS375_TeamFeynman_WeeklyStatus.docx
+++ b/Progress_Reports/CIS375_TeamFeynman_WeeklyStatus.docx
@@ -12,7 +12,10 @@
     </w:p>
     <w:p>
       <w:r>
-        <w:t>CIS375 Progress Status Report - Team Feynman – 4/10/2017</w:t>
+        <w:t xml:space="preserve">CIS375 Progress Status Report - Team Feynman – </w:t>
+      </w:r>
+      <w:r>
+        <w:t>4/26/2017</w:t>
       </w:r>
     </w:p>
     <w:p/>
@@ -21,16 +24,34 @@
         <w:t xml:space="preserve">Summary:  </w:t>
       </w:r>
       <w:r>
-        <w:t>More meetings, primarily focused on writing algorithms for the run offline batch process.</w:t>
-      </w:r>
-    </w:p>
-    <w:p/>
+        <w:t xml:space="preserve">Code, code </w:t>
+      </w:r>
+      <w:proofErr w:type="spellStart"/>
+      <w:r>
+        <w:t>code</w:t>
+      </w:r>
+      <w:proofErr w:type="spellEnd"/>
+      <w:r>
+        <w:t>.  All team members have been working together coding the various sections.  It is exceedingly more difficult because we are using flat files and C++ than it would have been to use a database system.</w:t>
+      </w:r>
+      <w:r>
+        <w:t xml:space="preserve">  We are somewhat far behind but provided the code is completed tomorrow I think we could be OK.</w:t>
+      </w:r>
+    </w:p>
     <w:p>
       <w:r>
         <w:t xml:space="preserve">Prior Week:  </w:t>
       </w:r>
       <w:r>
-        <w:t>We met Tuesday, Wednesday, Friday, Saturday and Sunday.  We outlined in a high level algorithm what needs to happen in the offline batch process, and are mostly complete, excluding some “TODOs”</w:t>
+        <w:t xml:space="preserve">We started paired programming and TDD, but realizing due to time </w:t>
+      </w:r>
+      <w:proofErr w:type="spellStart"/>
+      <w:r>
+        <w:t>contraints</w:t>
+      </w:r>
+      <w:proofErr w:type="spellEnd"/>
+      <w:r>
+        <w:t xml:space="preserve"> this would be untenable, we switched to pair programming for the batch process only.</w:t>
       </w:r>
     </w:p>
     <w:p>
@@ -38,10 +59,87 @@
         <w:t xml:space="preserve">This Week:  </w:t>
       </w:r>
       <w:r>
-        <w:t>This week we plan on completing the writing of the test cases, coding and diagrams, as well as updating any other documents that need it to keep our traceability managed.</w:t>
+        <w:t>This week we will continue coding, and hopefully complete everything in time.  Our code is approximately 5/8 done.</w:t>
+      </w:r>
+    </w:p>
+    <w:p/>
+    <w:p>
+      <w:r>
+        <w:t xml:space="preserve">Current Issues:  </w:t>
+      </w:r>
+      <w:r>
+        <w:t>We are f</w:t>
+      </w:r>
+      <w:r>
+        <w:t xml:space="preserve">ar behind.  I will be working on this project all day and night tomorrow to </w:t>
+      </w:r>
+      <w:r>
+        <w:t>h</w:t>
+      </w:r>
+      <w:r>
+        <w:t xml:space="preserve">opefully complete the code.  </w:t>
+      </w:r>
+    </w:p>
+    <w:p/>
+    <w:p>
+      <w:r>
+        <w:t>Potential Risks:  None</w:t>
+      </w:r>
+    </w:p>
+    <w:p/>
+    <w:p>
+      <w:r>
+        <w:t>Risks in Prog</w:t>
+      </w:r>
+      <w:r>
+        <w:t>re</w:t>
+      </w:r>
+      <w:r>
+        <w:t>ss:  Finals, limited resources, far behind.</w:t>
       </w:r>
       <w:bookmarkStart w:id="0" w:name="_GoBack"/>
       <w:bookmarkEnd w:id="0"/>
+    </w:p>
+    <w:p/>
+    <w:p>
+      <w:r>
+        <w:t>Status:  Red</w:t>
+      </w:r>
+    </w:p>
+    <w:p>
+      <w:r>
+        <w:br w:type="page"/>
+      </w:r>
+      <w:r>
+        <w:lastRenderedPageBreak/>
+        <w:t>CIS375 Progress Status Report - Team Feynman – 4/1</w:t>
+      </w:r>
+      <w:r>
+        <w:t>8</w:t>
+      </w:r>
+      <w:r>
+        <w:t>/2017</w:t>
+      </w:r>
+    </w:p>
+    <w:p/>
+    <w:p>
+      <w:r>
+        <w:t>Summary:  More meetings, primarily focused on writing algorithms for the run offline batch process.</w:t>
+      </w:r>
+    </w:p>
+    <w:p/>
+    <w:p>
+      <w:r>
+        <w:t>Prior Week:  We met Tuesday, Wednesday, Friday, Saturday and Sunday.  We outlined in a high level algorithm what needs to happen in the offline batch process, and are mostly complete, excluding some “TODOs”</w:t>
+      </w:r>
+    </w:p>
+    <w:p>
+      <w:r>
+        <w:t xml:space="preserve">This Week:  </w:t>
+      </w:r>
+      <w:r>
+        <w:t>This week we plan on completing the writing of the test cases, coding and diagrams, as well as updating any other documents that need it to keep our traceability managed.</w:t>
+      </w:r>
     </w:p>
     <w:p/>
     <w:p>
